--- a/mutual/MutualChain_WhitePaper_V0.8.docx
+++ b/mutual/MutualChain_WhitePaper_V0.8.docx
@@ -1708,6 +1708,139 @@
           </w:p>
         </w:tc>
       </w:tr>
+      <w:tr>
+        <w:tc>
+          <w:tcPr>
+            <w:tcW w:w="1008" w:type="dxa"/>
+          </w:tcPr>
+          <w:p>
+            <w:pPr>
+              <w:pStyle w:val="BodySingle"/>
+              <w:spacing w:before="0" w:line="240" w:lineRule="auto"/>
+              <w:jc w:val="left"/>
+              <w:rPr>
+                <w:rFonts w:ascii="Arial" w:hAnsi="Arial" w:cs="Arial"/>
+                <w:b w:val="0"/>
+                <w:sz w:val="20"/>
+              </w:rPr>
+            </w:pPr>
+            <w:r>
+              <w:rPr>
+                <w:rFonts w:ascii="Arial" w:hAnsi="Arial" w:cs="Arial"/>
+                <w:b w:val="0"/>
+                <w:sz w:val="20"/>
+              </w:rPr>
+              <w:t>V0.8</w:t>
+            </w:r>
+          </w:p>
+        </w:tc>
+        <w:tc>
+          <w:tcPr>
+            <w:tcW w:w="1510" w:type="dxa"/>
+          </w:tcPr>
+          <w:p>
+            <w:pPr>
+              <w:pStyle w:val="BodySingle"/>
+              <w:spacing w:before="0" w:line="240" w:lineRule="auto"/>
+              <w:jc w:val="left"/>
+              <w:rPr>
+                <w:rFonts w:ascii="Arial" w:hAnsi="Arial" w:cs="Arial"/>
+                <w:b w:val="0"/>
+                <w:sz w:val="20"/>
+              </w:rPr>
+            </w:pPr>
+            <w:r>
+              <w:rPr>
+                <w:rFonts w:ascii="Arial" w:hAnsi="Arial" w:cs="Arial"/>
+                <w:b w:val="0"/>
+                <w:sz w:val="20"/>
+              </w:rPr>
+              <w:t>July 31, 2017</w:t>
+            </w:r>
+          </w:p>
+        </w:tc>
+        <w:tc>
+          <w:tcPr>
+            <w:tcW w:w="1460" w:type="dxa"/>
+          </w:tcPr>
+          <w:p>
+            <w:pPr>
+              <w:pStyle w:val="BodySingle"/>
+              <w:spacing w:before="0" w:line="240" w:lineRule="auto"/>
+              <w:jc w:val="left"/>
+              <w:rPr>
+                <w:rFonts w:ascii="Arial" w:eastAsiaTheme="minorEastAsia" w:hAnsi="Arial" w:cs="Arial" w:hint="eastAsia"/>
+                <w:b w:val="0"/>
+                <w:sz w:val="20"/>
+                <w:lang w:eastAsia="zh-CN"/>
+              </w:rPr>
+            </w:pPr>
+            <w:r>
+              <w:rPr>
+                <w:rFonts w:ascii="Arial" w:hAnsi="Arial" w:cs="Arial"/>
+                <w:b w:val="0"/>
+                <w:sz w:val="20"/>
+              </w:rPr>
+              <w:t>Gavin</w:t>
+            </w:r>
+            <w:r>
+              <w:rPr>
+                <w:rFonts w:ascii="Arial" w:eastAsiaTheme="minorEastAsia" w:hAnsi="Arial" w:cs="Arial" w:hint="eastAsia"/>
+                <w:b w:val="0"/>
+                <w:sz w:val="20"/>
+                <w:lang w:eastAsia="zh-CN"/>
+              </w:rPr>
+              <w:t xml:space="preserve"> Zheng</w:t>
+            </w:r>
+          </w:p>
+        </w:tc>
+        <w:tc>
+          <w:tcPr>
+            <w:tcW w:w="5598" w:type="dxa"/>
+          </w:tcPr>
+          <w:p>
+            <w:pPr>
+              <w:pStyle w:val="BodySingle"/>
+              <w:spacing w:before="0" w:line="240" w:lineRule="auto"/>
+              <w:ind w:left="720"/>
+              <w:jc w:val="left"/>
+              <w:rPr>
+                <w:rFonts w:ascii="Arial" w:eastAsiaTheme="minorEastAsia" w:hAnsi="Arial" w:cs="Arial" w:hint="eastAsia"/>
+                <w:b w:val="0"/>
+                <w:sz w:val="20"/>
+                <w:lang w:eastAsia="zh-CN"/>
+              </w:rPr>
+            </w:pPr>
+            <w:r>
+              <w:rPr>
+                <w:rFonts w:ascii="Arial" w:eastAsiaTheme="minorEastAsia" w:hAnsi="Arial" w:cs="Arial" w:hint="eastAsia"/>
+                <w:b w:val="0"/>
+                <w:sz w:val="20"/>
+                <w:lang w:eastAsia="zh-CN"/>
+              </w:rPr>
+              <w:t>Format change</w:t>
+            </w:r>
+            <w:r>
+              <w:rPr>
+                <w:rFonts w:ascii="Arial" w:eastAsiaTheme="minorEastAsia" w:hAnsi="Arial" w:cs="Arial" w:hint="eastAsia"/>
+                <w:b w:val="0"/>
+                <w:sz w:val="20"/>
+                <w:lang w:eastAsia="zh-CN"/>
+              </w:rPr>
+              <w:t>，</w:t>
+            </w:r>
+            <w:r>
+              <w:rPr>
+                <w:rFonts w:ascii="Arial" w:eastAsiaTheme="minorEastAsia" w:hAnsi="Arial" w:cs="Arial" w:hint="eastAsia"/>
+                <w:b w:val="0"/>
+                <w:sz w:val="20"/>
+                <w:lang w:eastAsia="zh-CN"/>
+              </w:rPr>
+              <w:t xml:space="preserve"> Integration</w:t>
+            </w:r>
+          </w:p>
+        </w:tc>
+      </w:tr>
     </w:tbl>
     <w:p>
       <w:pPr>
@@ -5506,7 +5639,7 @@
         <w:pStyle w:val="ListParagraph"/>
         <w:numPr>
           <w:ilvl w:val="0"/>
-          <w:numId w:val="24"/>
+          <w:numId w:val="22"/>
         </w:numPr>
         <w:rPr>
           <w:rFonts w:ascii=".萍方-简" w:eastAsia=".萍方-简" w:hAnsi=".萍方-简"/>
@@ -5526,7 +5659,7 @@
         <w:pStyle w:val="ListParagraph"/>
         <w:numPr>
           <w:ilvl w:val="0"/>
-          <w:numId w:val="24"/>
+          <w:numId w:val="22"/>
         </w:numPr>
         <w:rPr>
           <w:rFonts w:ascii=".萍方-简" w:eastAsia=".萍方-简" w:hAnsi=".萍方-简"/>
@@ -5569,7 +5702,7 @@
         <w:pStyle w:val="ListParagraph"/>
         <w:numPr>
           <w:ilvl w:val="0"/>
-          <w:numId w:val="24"/>
+          <w:numId w:val="22"/>
         </w:numPr>
         <w:rPr>
           <w:rFonts w:ascii=".萍方-简" w:eastAsia=".萍方-简" w:hAnsi=".萍方-简"/>
@@ -5611,7 +5744,7 @@
         <w:pStyle w:val="ListParagraph"/>
         <w:numPr>
           <w:ilvl w:val="0"/>
-          <w:numId w:val="24"/>
+          <w:numId w:val="22"/>
         </w:numPr>
         <w:rPr>
           <w:rFonts w:ascii=".萍方-简" w:eastAsia=".萍方-简" w:hAnsi=".萍方-简"/>
@@ -5631,7 +5764,7 @@
         <w:pStyle w:val="ListParagraph"/>
         <w:numPr>
           <w:ilvl w:val="0"/>
-          <w:numId w:val="24"/>
+          <w:numId w:val="22"/>
         </w:numPr>
         <w:rPr>
           <w:rFonts w:ascii=".萍方-简" w:eastAsia=".萍方-简" w:hAnsi=".萍方-简"/>
@@ -5674,7 +5807,7 @@
         <w:pStyle w:val="ListParagraph"/>
         <w:numPr>
           <w:ilvl w:val="0"/>
-          <w:numId w:val="24"/>
+          <w:numId w:val="22"/>
         </w:numPr>
         <w:rPr>
           <w:rFonts w:ascii=".萍方-简" w:eastAsia=".萍方-简" w:hAnsi=".萍方-简"/>
@@ -5708,7 +5841,7 @@
         <w:pStyle w:val="ListParagraph"/>
         <w:numPr>
           <w:ilvl w:val="0"/>
-          <w:numId w:val="24"/>
+          <w:numId w:val="22"/>
         </w:numPr>
         <w:rPr>
           <w:rFonts w:ascii=".萍方-简" w:eastAsia=".萍方-简" w:hAnsi=".萍方-简"/>
@@ -5895,7 +6028,7 @@
         <w:pStyle w:val="ListParagraph"/>
         <w:numPr>
           <w:ilvl w:val="0"/>
-          <w:numId w:val="25"/>
+          <w:numId w:val="23"/>
         </w:numPr>
         <w:rPr>
           <w:rFonts w:ascii=".萍方-简" w:eastAsia=".萍方-简" w:hAnsi=".萍方-简"/>
@@ -5929,7 +6062,7 @@
         <w:pStyle w:val="ListParagraph"/>
         <w:numPr>
           <w:ilvl w:val="0"/>
-          <w:numId w:val="25"/>
+          <w:numId w:val="23"/>
         </w:numPr>
         <w:rPr>
           <w:rFonts w:ascii=".萍方-简" w:eastAsia=".萍方-简" w:hAnsi=".萍方-简"/>
@@ -5963,7 +6096,7 @@
         <w:pStyle w:val="ListParagraph"/>
         <w:numPr>
           <w:ilvl w:val="0"/>
-          <w:numId w:val="25"/>
+          <w:numId w:val="23"/>
         </w:numPr>
         <w:rPr>
           <w:rFonts w:ascii=".萍方-简" w:eastAsia=".萍方-简" w:hAnsi=".萍方-简"/>
@@ -5990,7 +6123,7 @@
         <w:pStyle w:val="ListParagraph"/>
         <w:numPr>
           <w:ilvl w:val="0"/>
-          <w:numId w:val="25"/>
+          <w:numId w:val="23"/>
         </w:numPr>
         <w:rPr>
           <w:rFonts w:ascii=".萍方-简" w:eastAsia=".萍方-简" w:hAnsi=".萍方-简"/>
@@ -6031,7 +6164,7 @@
         <w:pStyle w:val="ListParagraph"/>
         <w:numPr>
           <w:ilvl w:val="0"/>
-          <w:numId w:val="25"/>
+          <w:numId w:val="23"/>
         </w:numPr>
         <w:rPr>
           <w:rFonts w:ascii=".萍方-简" w:eastAsia=".萍方-简" w:hAnsi=".萍方-简"/>
@@ -6182,23 +6315,23 @@
         <w:pStyle w:val="ListParagraph"/>
         <w:numPr>
           <w:ilvl w:val="0"/>
-          <w:numId w:val="21"/>
+          <w:numId w:val="16"/>
         </w:numPr>
         <w:rPr>
-          <w:rFonts w:asciiTheme="minorEastAsia" w:eastAsiaTheme="minorEastAsia" w:hAnsiTheme="minorEastAsia"/>
-          <w:lang w:eastAsia="zh-CN"/>
-        </w:rPr>
-      </w:pPr>
-      <w:r>
-        <w:rPr>
-          <w:rFonts w:asciiTheme="minorEastAsia" w:eastAsiaTheme="minorEastAsia" w:hAnsiTheme="minorEastAsia" w:hint="eastAsia"/>
+          <w:rFonts w:ascii=".萍方-简" w:eastAsia=".萍方-简" w:hAnsi=".萍方-简"/>
+          <w:lang w:eastAsia="zh-CN"/>
+        </w:rPr>
+      </w:pPr>
+      <w:r>
+        <w:rPr>
+          <w:rFonts w:ascii=".萍方-简" w:eastAsia=".萍方-简" w:hAnsi=".萍方-简" w:hint="eastAsia"/>
           <w:lang w:eastAsia="zh-CN"/>
         </w:rPr>
         <w:t>用户和系统可根据业务场景需要再部署钱进行调配(c</w:t>
       </w:r>
       <w:r>
         <w:rPr>
-          <w:rFonts w:asciiTheme="minorEastAsia" w:eastAsiaTheme="minorEastAsia" w:hAnsiTheme="minorEastAsia"/>
+          <w:rFonts w:ascii=".萍方-简" w:eastAsia=".萍方-简" w:hAnsi=".萍方-简"/>
           <w:lang w:eastAsia="zh-CN"/>
         </w:rPr>
         <w:t>onfigurable)</w:t>
@@ -6209,16 +6342,16 @@
         <w:pStyle w:val="ListParagraph"/>
         <w:numPr>
           <w:ilvl w:val="0"/>
-          <w:numId w:val="21"/>
+          <w:numId w:val="16"/>
         </w:numPr>
         <w:rPr>
-          <w:rFonts w:asciiTheme="minorEastAsia" w:eastAsiaTheme="minorEastAsia" w:hAnsiTheme="minorEastAsia"/>
-          <w:lang w:eastAsia="zh-CN"/>
-        </w:rPr>
-      </w:pPr>
-      <w:r>
-        <w:rPr>
-          <w:rFonts w:asciiTheme="minorEastAsia" w:eastAsiaTheme="minorEastAsia" w:hAnsiTheme="minorEastAsia" w:hint="eastAsia"/>
+          <w:rFonts w:ascii=".萍方-简" w:eastAsia=".萍方-简" w:hAnsi=".萍方-简"/>
+          <w:lang w:eastAsia="zh-CN"/>
+        </w:rPr>
+      </w:pPr>
+      <w:r>
+        <w:rPr>
+          <w:rFonts w:ascii=".萍方-简" w:eastAsia=".萍方-简" w:hAnsi=".萍方-简" w:hint="eastAsia"/>
           <w:lang w:eastAsia="zh-CN"/>
         </w:rPr>
         <w:t>多级链式结构间通过跨链引擎来协调与复制/同步</w:t>
@@ -6229,16 +6362,16 @@
         <w:pStyle w:val="ListParagraph"/>
         <w:numPr>
           <w:ilvl w:val="0"/>
-          <w:numId w:val="21"/>
+          <w:numId w:val="16"/>
         </w:numPr>
         <w:rPr>
-          <w:rFonts w:asciiTheme="minorEastAsia" w:eastAsiaTheme="minorEastAsia" w:hAnsiTheme="minorEastAsia"/>
-          <w:lang w:eastAsia="zh-CN"/>
-        </w:rPr>
-      </w:pPr>
-      <w:r>
-        <w:rPr>
-          <w:rFonts w:asciiTheme="minorEastAsia" w:eastAsiaTheme="minorEastAsia" w:hAnsiTheme="minorEastAsia" w:hint="eastAsia"/>
+          <w:rFonts w:ascii=".萍方-简" w:eastAsia=".萍方-简" w:hAnsi=".萍方-简"/>
+          <w:lang w:eastAsia="zh-CN"/>
+        </w:rPr>
+      </w:pPr>
+      <w:r>
+        <w:rPr>
+          <w:rFonts w:ascii=".萍方-简" w:eastAsia=".萍方-简" w:hAnsi=".萍方-简" w:hint="eastAsia"/>
           <w:lang w:eastAsia="zh-CN"/>
         </w:rPr>
         <w:t>链间连接通过加密HASH函数保障安全性，可扩展性和可访问性</w:t>
@@ -6437,7 +6570,7 @@
       <w:pPr>
         <w:numPr>
           <w:ilvl w:val="0"/>
-          <w:numId w:val="23"/>
+          <w:numId w:val="21"/>
         </w:numPr>
         <w:rPr>
           <w:lang w:eastAsia="zh-CN"/>
@@ -6494,7 +6627,7 @@
       <w:pPr>
         <w:numPr>
           <w:ilvl w:val="0"/>
-          <w:numId w:val="23"/>
+          <w:numId w:val="21"/>
         </w:numPr>
         <w:rPr>
           <w:lang w:eastAsia="zh-CN"/>
@@ -6564,7 +6697,7 @@
       <w:pPr>
         <w:numPr>
           <w:ilvl w:val="0"/>
-          <w:numId w:val="23"/>
+          <w:numId w:val="21"/>
         </w:numPr>
         <w:rPr>
           <w:lang w:eastAsia="zh-CN"/>
@@ -6608,7 +6741,7 @@
       <w:pPr>
         <w:numPr>
           <w:ilvl w:val="0"/>
-          <w:numId w:val="23"/>
+          <w:numId w:val="21"/>
         </w:numPr>
         <w:rPr>
           <w:lang w:eastAsia="zh-CN"/>
@@ -6684,7 +6817,7 @@
       <w:pPr>
         <w:numPr>
           <w:ilvl w:val="0"/>
-          <w:numId w:val="23"/>
+          <w:numId w:val="21"/>
         </w:numPr>
         <w:rPr>
           <w:lang w:eastAsia="zh-CN"/>
@@ -7033,11 +7166,19 @@
           <w:lang w:eastAsia="zh-CN"/>
         </w:rPr>
       </w:pPr>
-      <w:r>
-        <w:rPr>
-          <w:lang w:eastAsia="zh-CN"/>
-        </w:rPr>
-        <w:t>Blockchain’s value for Insurance</w:t>
+      <w:proofErr w:type="spellStart"/>
+      <w:r>
+        <w:rPr>
+          <w:lang w:eastAsia="zh-CN"/>
+        </w:rPr>
+        <w:t>Blockchain’s</w:t>
+      </w:r>
+      <w:proofErr w:type="spellEnd"/>
+      <w:r>
+        <w:rPr>
+          <w:lang w:eastAsia="zh-CN"/>
+        </w:rPr>
+        <w:t xml:space="preserve"> value for Insurance</w:t>
       </w:r>
     </w:p>
     <w:p>
@@ -7610,7 +7751,7 @@
         <mc:AlternateContent>
           <mc:Choice Requires="wps">
             <w:drawing>
-              <wp:anchor distT="0" distB="0" distL="114300" distR="114300" simplePos="0" relativeHeight="251683840" behindDoc="0" locked="0" layoutInCell="1" allowOverlap="1">
+              <wp:anchor distT="0" distB="0" distL="114300" distR="114300" simplePos="0" relativeHeight="251683840" behindDoc="0" locked="0" layoutInCell="1" allowOverlap="1" wp14:anchorId="441D3B2C" wp14:editId="3073CE78">
                 <wp:simplePos x="0" y="0"/>
                 <wp:positionH relativeFrom="column">
                   <wp:posOffset>4970145</wp:posOffset>
@@ -7707,7 +7848,7 @@
         <mc:AlternateContent>
           <mc:Choice Requires="wps">
             <w:drawing>
-              <wp:anchor distT="0" distB="0" distL="114300" distR="114300" simplePos="0" relativeHeight="251680768" behindDoc="0" locked="0" layoutInCell="1" allowOverlap="1">
+              <wp:anchor distT="0" distB="0" distL="114300" distR="114300" simplePos="0" relativeHeight="251680768" behindDoc="0" locked="0" layoutInCell="1" allowOverlap="1" wp14:anchorId="65C49002" wp14:editId="40D58254">
                 <wp:simplePos x="0" y="0"/>
                 <wp:positionH relativeFrom="column">
                   <wp:posOffset>3665855</wp:posOffset>
@@ -7788,7 +7929,7 @@
         <mc:AlternateContent>
           <mc:Choice Requires="wps">
             <w:drawing>
-              <wp:anchor distT="0" distB="0" distL="114300" distR="114300" simplePos="0" relativeHeight="251677696" behindDoc="0" locked="0" layoutInCell="1" allowOverlap="1">
+              <wp:anchor distT="0" distB="0" distL="114300" distR="114300" simplePos="0" relativeHeight="251677696" behindDoc="0" locked="0" layoutInCell="1" allowOverlap="1" wp14:anchorId="59F5B60B" wp14:editId="4255A28E">
                 <wp:simplePos x="0" y="0"/>
                 <wp:positionH relativeFrom="column">
                   <wp:posOffset>2252345</wp:posOffset>
@@ -7869,7 +8010,7 @@
         <mc:AlternateContent>
           <mc:Choice Requires="wps">
             <w:drawing>
-              <wp:anchor distT="0" distB="0" distL="114300" distR="114300" simplePos="0" relativeHeight="251588608" behindDoc="0" locked="0" layoutInCell="1" allowOverlap="1">
+              <wp:anchor distT="0" distB="0" distL="114300" distR="114300" simplePos="0" relativeHeight="251588608" behindDoc="0" locked="0" layoutInCell="1" allowOverlap="1" wp14:anchorId="6A4A0444" wp14:editId="34928703">
                 <wp:simplePos x="0" y="0"/>
                 <wp:positionH relativeFrom="column">
                   <wp:posOffset>1108710</wp:posOffset>
@@ -7951,6 +8092,8 @@
           <w:lang w:eastAsia="zh-CN"/>
         </w:rPr>
       </w:pPr>
+      <w:bookmarkStart w:id="12" w:name="_GoBack"/>
+      <w:bookmarkEnd w:id="12"/>
     </w:p>
     <w:p>
       <w:pPr>
@@ -7959,6 +8102,7 @@
           <w:lang w:eastAsia="zh-CN"/>
         </w:rPr>
       </w:pPr>
+      <w:proofErr w:type="spellStart"/>
       <w:r>
         <w:rPr>
           <w:rFonts w:eastAsiaTheme="minorEastAsia"/>
@@ -7968,7 +8112,19 @@
           <w:iCs/>
           <w:lang w:eastAsia="zh-CN"/>
         </w:rPr>
-        <w:t>Blockchain has the potential to drive simplicity and efficiency through the establishment of new financial services infrastructure and processes across all of the key aspects of the insurance value chain</w:t>
+        <w:t>Blockchain</w:t>
+      </w:r>
+      <w:proofErr w:type="spellEnd"/>
+      <w:r>
+        <w:rPr>
+          <w:rFonts w:eastAsiaTheme="minorEastAsia"/>
+          <w:b/>
+          <w:bCs/>
+          <w:i/>
+          <w:iCs/>
+          <w:lang w:eastAsia="zh-CN"/>
+        </w:rPr>
+        <w:t xml:space="preserve"> has the potential to drive simplicity and efficiency through the establishment of new financial services infrastructure and processes across all of the key aspects of the insurance value chain</w:t>
       </w:r>
       <w:r>
         <w:rPr>
@@ -8456,70 +8612,30 @@
     </w:p>
     <w:p>
       <w:pPr>
+        <w:pStyle w:val="Heading3"/>
         <w:rPr>
           <w:rFonts w:eastAsiaTheme="minorEastAsia"/>
           <w:lang w:eastAsia="zh-CN"/>
         </w:rPr>
       </w:pPr>
-    </w:p>
-    <w:p>
-      <w:pPr>
+      <w:bookmarkStart w:id="13" w:name="_Toc489102090"/>
+      <w:proofErr w:type="spellStart"/>
+      <w:r>
         <w:rPr>
           <w:rFonts w:eastAsiaTheme="minorEastAsia"/>
           <w:lang w:eastAsia="zh-CN"/>
         </w:rPr>
-      </w:pPr>
-    </w:p>
-    <w:p>
-      <w:pPr>
+        <w:t>Blockchain’s</w:t>
+      </w:r>
+      <w:proofErr w:type="spellEnd"/>
+      <w:r>
         <w:rPr>
           <w:rFonts w:eastAsiaTheme="minorEastAsia"/>
           <w:lang w:eastAsia="zh-CN"/>
         </w:rPr>
-      </w:pPr>
-    </w:p>
-    <w:p>
-      <w:pPr>
-        <w:rPr>
-          <w:rFonts w:eastAsiaTheme="minorEastAsia"/>
-          <w:lang w:eastAsia="zh-CN"/>
-        </w:rPr>
-      </w:pPr>
-    </w:p>
-    <w:p>
-      <w:pPr>
-        <w:rPr>
-          <w:rFonts w:eastAsiaTheme="minorEastAsia"/>
-          <w:lang w:eastAsia="zh-CN"/>
-        </w:rPr>
-      </w:pPr>
-    </w:p>
-    <w:p>
-      <w:pPr>
-        <w:pStyle w:val="Heading3"/>
-        <w:rPr>
-          <w:rFonts w:eastAsiaTheme="minorEastAsia"/>
-          <w:lang w:eastAsia="zh-CN"/>
-        </w:rPr>
-      </w:pPr>
-      <w:bookmarkStart w:id="12" w:name="_Toc489102090"/>
-      <w:proofErr w:type="spellStart"/>
-      <w:r>
-        <w:rPr>
-          <w:rFonts w:eastAsiaTheme="minorEastAsia"/>
-          <w:lang w:eastAsia="zh-CN"/>
-        </w:rPr>
-        <w:t>Blockchain’s</w:t>
-      </w:r>
-      <w:proofErr w:type="spellEnd"/>
-      <w:r>
-        <w:rPr>
-          <w:rFonts w:eastAsiaTheme="minorEastAsia"/>
-          <w:lang w:eastAsia="zh-CN"/>
-        </w:rPr>
         <w:t xml:space="preserve"> Value for Insurance</w:t>
       </w:r>
-      <w:bookmarkEnd w:id="12"/>
+      <w:bookmarkEnd w:id="13"/>
     </w:p>
     <w:p>
       <w:pPr>
@@ -8581,34 +8697,29 @@
     <w:p>
       <w:pPr>
         <w:pStyle w:val="Heading3"/>
-        <w:numPr>
-          <w:ilvl w:val="0"/>
-          <w:numId w:val="0"/>
-        </w:numPr>
-        <w:ind w:left="900"/>
         <w:rPr>
           <w:rFonts w:eastAsiaTheme="minorEastAsia"/>
           <w:lang w:eastAsia="zh-CN"/>
         </w:rPr>
       </w:pPr>
-    </w:p>
-    <w:p>
-      <w:pPr>
-        <w:pStyle w:val="Heading3"/>
+      <w:bookmarkStart w:id="14" w:name="_Toc489102091"/>
+      <w:proofErr w:type="spellStart"/>
+      <w:r>
         <w:rPr>
           <w:rFonts w:eastAsiaTheme="minorEastAsia"/>
           <w:lang w:eastAsia="zh-CN"/>
         </w:rPr>
-      </w:pPr>
-      <w:bookmarkStart w:id="13" w:name="_Toc489102091"/>
+        <w:t>Blockchain</w:t>
+      </w:r>
+      <w:proofErr w:type="spellEnd"/>
       <w:r>
         <w:rPr>
           <w:rFonts w:eastAsiaTheme="minorEastAsia"/>
           <w:lang w:eastAsia="zh-CN"/>
         </w:rPr>
-        <w:t>Blockchain Network Participants</w:t>
-      </w:r>
-      <w:bookmarkEnd w:id="13"/>
+        <w:t xml:space="preserve"> Network Participants</w:t>
+      </w:r>
+      <w:bookmarkEnd w:id="14"/>
     </w:p>
     <w:p>
       <w:pPr>
@@ -8668,29 +8779,13 @@
     </w:p>
     <w:p>
       <w:pPr>
-        <w:rPr>
-          <w:rFonts w:eastAsiaTheme="minorEastAsia"/>
-          <w:lang w:eastAsia="zh-CN"/>
-        </w:rPr>
-      </w:pPr>
-    </w:p>
-    <w:p>
-      <w:pPr>
-        <w:rPr>
-          <w:rFonts w:eastAsiaTheme="minorEastAsia"/>
-          <w:lang w:eastAsia="zh-CN"/>
-        </w:rPr>
-      </w:pPr>
-    </w:p>
-    <w:p>
-      <w:pPr>
         <w:pStyle w:val="Heading2"/>
         <w:rPr>
           <w:rFonts w:asciiTheme="minorEastAsia" w:eastAsiaTheme="minorEastAsia" w:hAnsiTheme="minorEastAsia"/>
           <w:lang w:eastAsia="zh-CN"/>
         </w:rPr>
       </w:pPr>
-      <w:bookmarkStart w:id="14" w:name="_Toc489102092"/>
+      <w:bookmarkStart w:id="15" w:name="_Toc489102092"/>
       <w:r>
         <w:rPr>
           <w:noProof/>
@@ -8802,7 +8897,7 @@
         </w:rPr>
         <w:t>（互助保险）</w:t>
       </w:r>
-      <w:bookmarkEnd w:id="14"/>
+      <w:bookmarkEnd w:id="15"/>
     </w:p>
     <w:p>
       <w:pPr>
@@ -9092,7 +9187,6 @@
           <w:noProof/>
           <w:lang w:eastAsia="zh-CN"/>
         </w:rPr>
-        <w:lastRenderedPageBreak/>
         <mc:AlternateContent>
           <mc:Choice Requires="wps">
             <w:drawing>
@@ -9535,6 +9629,7 @@
           <w:noProof/>
           <w:lang w:eastAsia="zh-CN"/>
         </w:rPr>
+        <w:lastRenderedPageBreak/>
         <mc:AlternateContent>
           <mc:Choice Requires="wps">
             <w:drawing>
@@ -11096,7 +11191,6 @@
         <w:rPr>
           <w:lang w:eastAsia="zh-CN"/>
         </w:rPr>
-        <w:lastRenderedPageBreak/>
         <w:t>Improves client satisfaction and reduces costs</w:t>
       </w:r>
     </w:p>
@@ -11115,7 +11209,7 @@
           <w:lang w:eastAsia="zh-CN"/>
         </w:rPr>
       </w:pPr>
-      <w:bookmarkStart w:id="15" w:name="_Toc489102093"/>
+      <w:bookmarkStart w:id="16" w:name="_Toc489102093"/>
       <w:r>
         <w:rPr>
           <w:rFonts w:asciiTheme="minorEastAsia" w:eastAsiaTheme="minorEastAsia" w:hAnsiTheme="minorEastAsia" w:hint="eastAsia"/>
@@ -11123,7 +11217,7 @@
         </w:rPr>
         <w:t>应用场景3</w:t>
       </w:r>
-      <w:bookmarkEnd w:id="15"/>
+      <w:bookmarkEnd w:id="16"/>
     </w:p>
     <w:p>
       <w:pPr>
@@ -11143,6 +11237,7 @@
           <w:sz w:val="20"/>
           <w:szCs w:val="20"/>
         </w:rPr>
+        <w:lastRenderedPageBreak/>
         <w:t xml:space="preserve">Coverage Verification: </w:t>
       </w:r>
     </w:p>
@@ -11357,7 +11452,7 @@
           <w:lang w:eastAsia="zh-CN"/>
         </w:rPr>
       </w:pPr>
-      <w:bookmarkStart w:id="16" w:name="_Toc489102094"/>
+      <w:bookmarkStart w:id="17" w:name="_Toc489102094"/>
       <w:r>
         <w:rPr>
           <w:rFonts w:asciiTheme="minorEastAsia" w:eastAsiaTheme="minorEastAsia" w:hAnsiTheme="minorEastAsia" w:hint="eastAsia"/>
@@ -11365,7 +11460,7 @@
         </w:rPr>
         <w:t>应用场景4</w:t>
       </w:r>
-      <w:bookmarkEnd w:id="16"/>
+      <w:bookmarkEnd w:id="17"/>
     </w:p>
     <w:p>
       <w:pPr>
@@ -11649,14 +11744,12 @@
           <w:lang w:eastAsia="zh-CN"/>
         </w:rPr>
       </w:pPr>
-      <w:bookmarkStart w:id="17" w:name="_GoBack"/>
-      <w:bookmarkEnd w:id="17"/>
     </w:p>
     <w:p>
       <w:pPr>
         <w:pStyle w:val="Heading1"/>
         <w:rPr>
-          <w:rFonts w:ascii=".萍方-简" w:eastAsia=".萍方-简" w:hAnsi=".萍方-简"/>
+          <w:rFonts w:ascii=".萍方-简" w:eastAsia=".萍方-简" w:hAnsi=".萍方-简" w:hint="eastAsia"/>
           <w:lang w:eastAsia="zh-CN"/>
         </w:rPr>
       </w:pPr>
@@ -11669,6 +11762,64 @@
         <w:t>互助链区块链浏览器与钱包</w:t>
       </w:r>
       <w:bookmarkEnd w:id="18"/>
+    </w:p>
+    <w:p>
+      <w:pPr>
+        <w:rPr>
+          <w:rFonts w:eastAsia=".萍方-简" w:hint="eastAsia"/>
+          <w:lang w:eastAsia="zh-CN"/>
+        </w:rPr>
+      </w:pPr>
+      <w:r>
+        <w:rPr>
+          <w:rFonts w:eastAsia=".萍方-简" w:hint="eastAsia"/>
+          <w:lang w:eastAsia="zh-CN"/>
+        </w:rPr>
+        <w:lastRenderedPageBreak/>
+        <w:pict>
+          <v:shapetype id="_x0000_t75" coordsize="21600,21600" o:spt="75" o:preferrelative="t" path="m@4@5l@4@11@9@11@9@5xe" filled="f" stroked="f">
+            <v:stroke joinstyle="miter"/>
+            <v:formulas>
+              <v:f eqn="if lineDrawn pixelLineWidth 0"/>
+              <v:f eqn="sum @0 1 0"/>
+              <v:f eqn="sum 0 0 @1"/>
+              <v:f eqn="prod @2 1 2"/>
+              <v:f eqn="prod @3 21600 pixelWidth"/>
+              <v:f eqn="prod @3 21600 pixelHeight"/>
+              <v:f eqn="sum @0 0 1"/>
+              <v:f eqn="prod @6 1 2"/>
+              <v:f eqn="prod @7 21600 pixelWidth"/>
+              <v:f eqn="sum @8 21600 0"/>
+              <v:f eqn="prod @7 21600 pixelHeight"/>
+              <v:f eqn="sum @10 21600 0"/>
+            </v:formulas>
+            <v:path o:extrusionok="f" gradientshapeok="t" o:connecttype="rect"/>
+            <o:lock v:ext="edit" aspectratio="t"/>
+          </v:shapetype>
+          <v:shape id="_x0000_i1026" type="#_x0000_t75" style="width:467.4pt;height:275.8pt">
+            <v:imagedata r:id="rId22" o:title="微信图片_20170731165506"/>
+          </v:shape>
+        </w:pict>
+      </w:r>
+    </w:p>
+    <w:p>
+      <w:pPr>
+        <w:rPr>
+          <w:rFonts w:eastAsia=".萍方-简"/>
+          <w:lang w:eastAsia="zh-CN"/>
+        </w:rPr>
+      </w:pPr>
+      <w:r>
+        <w:rPr>
+          <w:rFonts w:eastAsia=".萍方-简" w:hint="eastAsia"/>
+          <w:lang w:eastAsia="zh-CN"/>
+        </w:rPr>
+        <w:pict>
+          <v:shape id="_x0000_i1027" type="#_x0000_t75" style="width:467.4pt;height:275.8pt">
+            <v:imagedata r:id="rId23" o:title="微信图片_20170731165510"/>
+          </v:shape>
+        </w:pict>
+      </w:r>
     </w:p>
     <w:p>
       <w:pPr>
@@ -11701,6 +11852,7 @@
           <w:noProof/>
           <w:lang w:eastAsia="zh-CN"/>
         </w:rPr>
+        <w:lastRenderedPageBreak/>
         <w:drawing>
           <wp:inline distT="0" distB="0" distL="0" distR="0">
             <wp:extent cx="5855110" cy="4016929"/>
@@ -11717,7 +11869,7 @@
                     <pic:cNvPicPr/>
                   </pic:nvPicPr>
                   <pic:blipFill>
-                    <a:blip r:embed="rId22" cstate="print">
+                    <a:blip r:embed="rId24" cstate="print">
                       <a:extLst>
                         <a:ext uri="{28A0092B-C50C-407E-A947-70E740481C1C}">
                           <a14:useLocalDpi xmlns:a14="http://schemas.microsoft.com/office/drawing/2010/main" val="0"/>
@@ -11956,7 +12108,7 @@
                     <pic:cNvPicPr/>
                   </pic:nvPicPr>
                   <pic:blipFill>
-                    <a:blip r:embed="rId23" cstate="print">
+                    <a:blip r:embed="rId25" cstate="print">
                       <a:extLst>
                         <a:ext uri="{28A0092B-C50C-407E-A947-70E740481C1C}">
                           <a14:useLocalDpi xmlns:a14="http://schemas.microsoft.com/office/drawing/2010/main" val="0"/>
@@ -12038,7 +12190,7 @@
                     <pic:cNvPicPr/>
                   </pic:nvPicPr>
                   <pic:blipFill>
-                    <a:blip r:embed="rId24" cstate="print">
+                    <a:blip r:embed="rId26" cstate="print">
                       <a:extLst>
                         <a:ext uri="{28A0092B-C50C-407E-A947-70E740481C1C}">
                           <a14:useLocalDpi xmlns:a14="http://schemas.microsoft.com/office/drawing/2010/main" val="0"/>
@@ -12075,44 +12227,39 @@
     </w:p>
     <w:p>
       <w:pPr>
+        <w:pStyle w:val="ListParagraph"/>
         <w:numPr>
           <w:ilvl w:val="0"/>
-          <w:numId w:val="22"/>
+          <w:numId w:val="16"/>
         </w:numPr>
         <w:rPr>
-          <w:rFonts w:eastAsiaTheme="minorEastAsia"/>
-          <w:lang w:eastAsia="zh-CN"/>
-        </w:rPr>
-      </w:pPr>
-      <w:r>
-        <w:rPr>
-          <w:rFonts w:eastAsiaTheme="minorEastAsia" w:hint="eastAsia"/>
-          <w:lang w:eastAsia="zh-CN"/>
-        </w:rPr>
-        <w:t>分布式交易账本</w:t>
-      </w:r>
-      <w:r>
-        <w:rPr>
-          <w:rFonts w:eastAsiaTheme="minorEastAsia" w:hint="eastAsia"/>
-          <w:lang w:eastAsia="zh-CN"/>
-        </w:rPr>
-        <w:t xml:space="preserve"> </w:t>
-      </w:r>
-    </w:p>
-    <w:p>
-      <w:pPr>
+          <w:rFonts w:ascii=".萍方-简" w:eastAsia=".萍方-简" w:hAnsi=".萍方-简"/>
+          <w:lang w:eastAsia="zh-CN"/>
+        </w:rPr>
+      </w:pPr>
+      <w:r>
+        <w:rPr>
+          <w:rFonts w:ascii=".萍方-简" w:eastAsia=".萍方-简" w:hAnsi=".萍方-简" w:hint="eastAsia"/>
+          <w:lang w:eastAsia="zh-CN"/>
+        </w:rPr>
+        <w:t xml:space="preserve">分布式交易账本 </w:t>
+      </w:r>
+    </w:p>
+    <w:p>
+      <w:pPr>
+        <w:pStyle w:val="ListParagraph"/>
         <w:numPr>
           <w:ilvl w:val="1"/>
-          <w:numId w:val="22"/>
+          <w:numId w:val="16"/>
         </w:numPr>
         <w:rPr>
-          <w:rFonts w:eastAsiaTheme="minorEastAsia"/>
-          <w:lang w:eastAsia="zh-CN"/>
-        </w:rPr>
-      </w:pPr>
-      <w:r>
-        <w:rPr>
-          <w:rFonts w:eastAsiaTheme="minorEastAsia" w:hint="eastAsia"/>
+          <w:rFonts w:ascii=".萍方-简" w:eastAsia=".萍方-简" w:hAnsi=".萍方-简"/>
+          <w:lang w:eastAsia="zh-CN"/>
+        </w:rPr>
+      </w:pPr>
+      <w:r>
+        <w:rPr>
+          <w:rFonts w:ascii=".萍方-简" w:eastAsia=".萍方-简" w:hAnsi=".萍方-简" w:hint="eastAsia"/>
           <w:lang w:eastAsia="zh-CN"/>
         </w:rPr>
         <w:t>第一次将资产完全数字化</w:t>
@@ -12120,44 +12267,39 @@
     </w:p>
     <w:p>
       <w:pPr>
+        <w:pStyle w:val="ListParagraph"/>
         <w:numPr>
           <w:ilvl w:val="0"/>
-          <w:numId w:val="22"/>
+          <w:numId w:val="16"/>
         </w:numPr>
         <w:rPr>
-          <w:rFonts w:eastAsiaTheme="minorEastAsia"/>
-          <w:lang w:eastAsia="zh-CN"/>
-        </w:rPr>
-      </w:pPr>
-      <w:r>
-        <w:rPr>
-          <w:rFonts w:eastAsiaTheme="minorEastAsia" w:hint="eastAsia"/>
-          <w:lang w:eastAsia="zh-CN"/>
-        </w:rPr>
-        <w:t>数据更安全更具公信力</w:t>
-      </w:r>
-      <w:r>
-        <w:rPr>
-          <w:rFonts w:eastAsiaTheme="minorEastAsia" w:hint="eastAsia"/>
-          <w:lang w:eastAsia="zh-CN"/>
-        </w:rPr>
-        <w:t xml:space="preserve"> </w:t>
-      </w:r>
-    </w:p>
-    <w:p>
-      <w:pPr>
+          <w:rFonts w:ascii=".萍方-简" w:eastAsia=".萍方-简" w:hAnsi=".萍方-简"/>
+          <w:lang w:eastAsia="zh-CN"/>
+        </w:rPr>
+      </w:pPr>
+      <w:r>
+        <w:rPr>
+          <w:rFonts w:ascii=".萍方-简" w:eastAsia=".萍方-简" w:hAnsi=".萍方-简" w:hint="eastAsia"/>
+          <w:lang w:eastAsia="zh-CN"/>
+        </w:rPr>
+        <w:t xml:space="preserve">数据更安全更具公信力 </w:t>
+      </w:r>
+    </w:p>
+    <w:p>
+      <w:pPr>
+        <w:pStyle w:val="ListParagraph"/>
         <w:numPr>
           <w:ilvl w:val="1"/>
-          <w:numId w:val="22"/>
+          <w:numId w:val="16"/>
         </w:numPr>
         <w:rPr>
-          <w:rFonts w:eastAsiaTheme="minorEastAsia"/>
-          <w:lang w:eastAsia="zh-CN"/>
-        </w:rPr>
-      </w:pPr>
-      <w:r>
-        <w:rPr>
-          <w:rFonts w:eastAsiaTheme="minorEastAsia" w:hint="eastAsia"/>
+          <w:rFonts w:ascii=".萍方-简" w:eastAsia=".萍方-简" w:hAnsi=".萍方-简"/>
+          <w:lang w:eastAsia="zh-CN"/>
+        </w:rPr>
+      </w:pPr>
+      <w:r>
+        <w:rPr>
+          <w:rFonts w:ascii=".萍方-简" w:eastAsia=".萍方-简" w:hAnsi=".萍方-简" w:hint="eastAsia"/>
           <w:lang w:eastAsia="zh-CN"/>
         </w:rPr>
         <w:t>完全透明公开的交易数据和交易历史，不可篡改，任何人（包括交易所平台的监管和运营）都不可以挑战数据的</w:t>
@@ -12165,18 +12307,19 @@
     </w:p>
     <w:p>
       <w:pPr>
+        <w:pStyle w:val="ListParagraph"/>
         <w:numPr>
           <w:ilvl w:val="0"/>
-          <w:numId w:val="22"/>
+          <w:numId w:val="16"/>
         </w:numPr>
         <w:rPr>
-          <w:rFonts w:eastAsiaTheme="minorEastAsia"/>
-          <w:lang w:eastAsia="zh-CN"/>
-        </w:rPr>
-      </w:pPr>
-      <w:r>
-        <w:rPr>
-          <w:rFonts w:eastAsiaTheme="minorEastAsia" w:hint="eastAsia"/>
+          <w:rFonts w:ascii=".萍方-简" w:eastAsia=".萍方-简" w:hAnsi=".萍方-简"/>
+          <w:lang w:eastAsia="zh-CN"/>
+        </w:rPr>
+      </w:pPr>
+      <w:r>
+        <w:rPr>
+          <w:rFonts w:ascii=".萍方-简" w:eastAsia=".萍方-简" w:hAnsi=".萍方-简" w:hint="eastAsia"/>
           <w:lang w:eastAsia="zh-CN"/>
         </w:rPr>
         <w:t>交易根据智能合约自动匹配，更公平公正高效</w:t>
@@ -12184,18 +12327,19 @@
     </w:p>
     <w:p>
       <w:pPr>
+        <w:pStyle w:val="ListParagraph"/>
         <w:numPr>
           <w:ilvl w:val="0"/>
-          <w:numId w:val="22"/>
+          <w:numId w:val="16"/>
         </w:numPr>
         <w:rPr>
-          <w:rFonts w:eastAsiaTheme="minorEastAsia"/>
-          <w:lang w:eastAsia="zh-CN"/>
-        </w:rPr>
-      </w:pPr>
-      <w:r>
-        <w:rPr>
-          <w:rFonts w:eastAsiaTheme="minorEastAsia" w:hint="eastAsia"/>
+          <w:rFonts w:ascii=".萍方-简" w:eastAsia=".萍方-简" w:hAnsi=".萍方-简"/>
+          <w:lang w:eastAsia="zh-CN"/>
+        </w:rPr>
+      </w:pPr>
+      <w:r>
+        <w:rPr>
+          <w:rFonts w:ascii=".萍方-简" w:eastAsia=".萍方-简" w:hAnsi=".萍方-简" w:hint="eastAsia"/>
           <w:lang w:eastAsia="zh-CN"/>
         </w:rPr>
         <w:t>交易资产上链存证，产权和所有权管理更方便</w:t>
@@ -12203,18 +12347,19 @@
     </w:p>
     <w:p>
       <w:pPr>
+        <w:pStyle w:val="ListParagraph"/>
         <w:numPr>
           <w:ilvl w:val="0"/>
-          <w:numId w:val="22"/>
+          <w:numId w:val="16"/>
         </w:numPr>
         <w:rPr>
-          <w:rFonts w:eastAsiaTheme="minorEastAsia"/>
-          <w:lang w:eastAsia="zh-CN"/>
-        </w:rPr>
-      </w:pPr>
-      <w:r>
-        <w:rPr>
-          <w:rFonts w:eastAsiaTheme="minorEastAsia" w:hint="eastAsia"/>
+          <w:rFonts w:ascii=".萍方-简" w:eastAsia=".萍方-简" w:hAnsi=".萍方-简"/>
+          <w:lang w:eastAsia="zh-CN"/>
+        </w:rPr>
+      </w:pPr>
+      <w:r>
+        <w:rPr>
+          <w:rFonts w:ascii=".萍方-简" w:eastAsia=".萍方-简" w:hAnsi=".萍方-简" w:hint="eastAsia"/>
           <w:lang w:eastAsia="zh-CN"/>
         </w:rPr>
         <w:t>结算清算交割自动化与智能合约化，降低交付成本甚至消除大量繁琐的交易前中后台工作</w:t>
@@ -12222,18 +12367,19 @@
     </w:p>
     <w:p>
       <w:pPr>
+        <w:pStyle w:val="ListParagraph"/>
         <w:numPr>
           <w:ilvl w:val="0"/>
-          <w:numId w:val="22"/>
+          <w:numId w:val="16"/>
         </w:numPr>
         <w:rPr>
-          <w:rFonts w:eastAsiaTheme="minorEastAsia"/>
-          <w:lang w:eastAsia="zh-CN"/>
-        </w:rPr>
-      </w:pPr>
-      <w:r>
-        <w:rPr>
-          <w:rFonts w:eastAsiaTheme="minorEastAsia" w:hint="eastAsia"/>
+          <w:rFonts w:ascii=".萍方-简" w:eastAsia=".萍方-简" w:hAnsi=".萍方-简"/>
+          <w:lang w:eastAsia="zh-CN"/>
+        </w:rPr>
+      </w:pPr>
+      <w:r>
+        <w:rPr>
+          <w:rFonts w:ascii=".萍方-简" w:eastAsia=".萍方-简" w:hAnsi=".萍方-简" w:hint="eastAsia"/>
           <w:lang w:eastAsia="zh-CN"/>
         </w:rPr>
         <w:t>消除交易双方对手风控</w:t>
@@ -12241,18 +12387,19 @@
     </w:p>
     <w:p>
       <w:pPr>
+        <w:pStyle w:val="ListParagraph"/>
         <w:numPr>
           <w:ilvl w:val="0"/>
-          <w:numId w:val="22"/>
+          <w:numId w:val="16"/>
         </w:numPr>
         <w:rPr>
-          <w:rFonts w:eastAsiaTheme="minorEastAsia"/>
-          <w:lang w:eastAsia="zh-CN"/>
-        </w:rPr>
-      </w:pPr>
-      <w:r>
-        <w:rPr>
-          <w:rFonts w:eastAsiaTheme="minorEastAsia" w:hint="eastAsia"/>
+          <w:rFonts w:ascii=".萍方-简" w:eastAsia=".萍方-简" w:hAnsi=".萍方-简"/>
+          <w:lang w:eastAsia="zh-CN"/>
+        </w:rPr>
+      </w:pPr>
+      <w:r>
+        <w:rPr>
+          <w:rFonts w:ascii=".萍方-简" w:eastAsia=".萍方-简" w:hAnsi=".萍方-简" w:hint="eastAsia"/>
           <w:lang w:eastAsia="zh-CN"/>
         </w:rPr>
         <w:t>担保保险融资和政府监管更透明高效</w:t>
@@ -16803,7 +16950,7 @@
                     </pic:cNvPicPr>
                   </pic:nvPicPr>
                   <pic:blipFill>
-                    <a:blip r:embed="rId25" cstate="print">
+                    <a:blip r:embed="rId27" cstate="print">
                       <a:extLst>
                         <a:ext uri="{28A0092B-C50C-407E-A947-70E740481C1C}">
                           <a14:useLocalDpi xmlns:a14="http://schemas.microsoft.com/office/drawing/2010/main" val="0"/>
@@ -16904,7 +17051,7 @@
                     </pic:cNvPicPr>
                   </pic:nvPicPr>
                   <pic:blipFill>
-                    <a:blip r:embed="rId26" cstate="print">
+                    <a:blip r:embed="rId28" cstate="print">
                       <a:extLst>
                         <a:ext uri="{28A0092B-C50C-407E-A947-70E740481C1C}">
                           <a14:useLocalDpi xmlns:a14="http://schemas.microsoft.com/office/drawing/2010/main" val="0"/>
@@ -17174,7 +17321,7 @@
                     <pic:cNvPicPr/>
                   </pic:nvPicPr>
                   <pic:blipFill>
-                    <a:blip r:embed="rId27" cstate="print">
+                    <a:blip r:embed="rId29" cstate="print">
                       <a:extLst>
                         <a:ext uri="{28A0092B-C50C-407E-A947-70E740481C1C}">
                           <a14:useLocalDpi xmlns:a14="http://schemas.microsoft.com/office/drawing/2010/main" val="0"/>
@@ -17250,7 +17397,7 @@
                     <pic:cNvPicPr/>
                   </pic:nvPicPr>
                   <pic:blipFill>
-                    <a:blip r:embed="rId28" cstate="print">
+                    <a:blip r:embed="rId30" cstate="print">
                       <a:extLst>
                         <a:ext uri="{28A0092B-C50C-407E-A947-70E740481C1C}">
                           <a14:useLocalDpi xmlns:a14="http://schemas.microsoft.com/office/drawing/2010/main" val="0"/>
@@ -17322,7 +17469,7 @@
                     <pic:cNvPicPr/>
                   </pic:nvPicPr>
                   <pic:blipFill>
-                    <a:blip r:embed="rId29" cstate="print">
+                    <a:blip r:embed="rId31" cstate="print">
                       <a:extLst>
                         <a:ext uri="{28A0092B-C50C-407E-A947-70E740481C1C}">
                           <a14:useLocalDpi xmlns:a14="http://schemas.microsoft.com/office/drawing/2010/main" val="0"/>
@@ -18456,7 +18603,7 @@
               </w:rPr>
               <w:t xml:space="preserve">Satoshi. Nakamoto, "Bitcoin: A Peer-to-Peer Electronic Cash System," 2008. [Online]. Available: </w:t>
             </w:r>
-            <w:hyperlink r:id="rId30" w:history="1">
+            <w:hyperlink r:id="rId32" w:history="1">
               <w:r>
                 <w:rPr>
                   <w:rFonts w:ascii="Lora" w:eastAsia="宋体" w:hAnsi="Lora" w:cs="Lora"/>
@@ -18556,7 +18703,7 @@
               </w:rPr>
               <w:t xml:space="preserve">Vitelik. Buterin, “A Next-Generation Smart Contract and Decentralized Application Platform”, 2013. </w:t>
             </w:r>
-            <w:hyperlink r:id="rId31" w:history="1">
+            <w:hyperlink r:id="rId33" w:history="1">
               <w:r>
                 <w:rPr>
                   <w:rFonts w:ascii="Lora" w:eastAsia="宋体" w:hAnsi="Lora" w:cs="Lora"/>
@@ -18647,7 +18794,7 @@
               </w:rPr>
               <w:t xml:space="preserve">Gavin. Wood, "Ethereum: A Secure Decentralized Generalised Transaction Ledger," 2014. </w:t>
             </w:r>
-            <w:hyperlink r:id="rId32" w:history="1">
+            <w:hyperlink r:id="rId34" w:history="1">
               <w:r>
                 <w:rPr>
                   <w:rFonts w:ascii="Lora" w:eastAsia="宋体" w:hAnsi="Lora" w:cs="Lora"/>
@@ -18752,7 +18899,7 @@
                 <w:lang w:eastAsia="zh-CN"/>
               </w:rPr>
             </w:pPr>
-            <w:hyperlink r:id="rId33" w:history="1">
+            <w:hyperlink r:id="rId35" w:history="1">
               <w:r>
                 <w:rPr>
                   <w:rFonts w:ascii="Lora" w:eastAsia="宋体" w:hAnsi="Lora" w:cs="Lora"/>
@@ -18851,7 +18998,7 @@
               </w:rPr>
               <w:t xml:space="preserve">David. A. Johnston, “The General Theory of Decentralized Applications, Dapps”, 2014. </w:t>
             </w:r>
-            <w:hyperlink r:id="rId34" w:history="1">
+            <w:hyperlink r:id="rId36" w:history="1">
               <w:r>
                 <w:rPr>
                   <w:rFonts w:ascii="Lora" w:eastAsia="宋体" w:hAnsi="Lora" w:cs="Lora"/>
@@ -18891,12 +19038,9 @@
     </w:p>
     <w:p/>
     <w:sectPr>
-      <w:headerReference w:type="even" r:id="rId35"/>
-      <w:headerReference w:type="default" r:id="rId36"/>
-      <w:footerReference w:type="even" r:id="rId37"/>
+      <w:headerReference w:type="default" r:id="rId37"/>
       <w:footerReference w:type="default" r:id="rId38"/>
       <w:headerReference w:type="first" r:id="rId39"/>
-      <w:footerReference w:type="first" r:id="rId40"/>
       <w:pgSz w:w="12240" w:h="15840"/>
       <w:pgMar w:top="1440" w:right="1440" w:bottom="1440" w:left="1440" w:header="720" w:footer="720" w:gutter="0"/>
       <w:cols w:space="720"/>
@@ -18951,16 +19095,6 @@
 </file>
 
 <file path=word/footer1.xml><?xml version="1.0" encoding="utf-8"?>
-<w:ftr xmlns:wpc="http://schemas.microsoft.com/office/word/2010/wordprocessingCanvas" xmlns:mc="http://schemas.openxmlformats.org/markup-compatibility/2006" xmlns:o="urn:schemas-microsoft-com:office:office" xmlns:r="http://schemas.openxmlformats.org/officeDocument/2006/relationships" xmlns:m="http://schemas.openxmlformats.org/officeDocument/2006/math" xmlns:v="urn:schemas-microsoft-com:vml" xmlns:wp14="http://schemas.microsoft.com/office/word/2010/wordprocessingDrawing" xmlns:wp="http://schemas.openxmlformats.org/drawingml/2006/wordprocessingDrawing" xmlns:w10="urn:schemas-microsoft-com:office:word" xmlns:w="http://schemas.openxmlformats.org/wordprocessingml/2006/main" xmlns:w14="http://schemas.microsoft.com/office/word/2010/wordml" xmlns:wpg="http://schemas.microsoft.com/office/word/2010/wordprocessingGroup" xmlns:wpi="http://schemas.microsoft.com/office/word/2010/wordprocessingInk" xmlns:wne="http://schemas.microsoft.com/office/word/2006/wordml" xmlns:wps="http://schemas.microsoft.com/office/word/2010/wordprocessingShape" mc:Ignorable="w14 wp14">
-  <w:p>
-    <w:pPr>
-      <w:pStyle w:val="Footer"/>
-    </w:pPr>
-  </w:p>
-</w:ftr>
-</file>
-
-<file path=word/footer2.xml><?xml version="1.0" encoding="utf-8"?>
 <w:ftr xmlns:wpc="http://schemas.microsoft.com/office/word/2010/wordprocessingCanvas" xmlns:mc="http://schemas.openxmlformats.org/markup-compatibility/2006" xmlns:o="urn:schemas-microsoft-com:office:office" xmlns:r="http://schemas.openxmlformats.org/officeDocument/2006/relationships" xmlns:m="http://schemas.openxmlformats.org/officeDocument/2006/math" xmlns:v="urn:schemas-microsoft-com:vml" xmlns:wp14="http://schemas.microsoft.com/office/word/2010/wordprocessingDrawing" xmlns:wp="http://schemas.openxmlformats.org/drawingml/2006/wordprocessingDrawing" xmlns:w10="urn:schemas-microsoft-com:office:word" xmlns:w="http://schemas.openxmlformats.org/wordprocessingml/2006/main" xmlns:w14="http://schemas.microsoft.com/office/word/2010/wordml" xmlns:wpg="http://schemas.microsoft.com/office/word/2010/wordprocessingGroup" xmlns:wpi="http://schemas.microsoft.com/office/word/2010/wordprocessingInk" xmlns:wne="http://schemas.microsoft.com/office/word/2006/wordml" xmlns:wps="http://schemas.microsoft.com/office/word/2010/wordprocessingShape" mc:Ignorable="w14 wp14">
   <w:p>
     <w:pPr>
@@ -18982,18 +19116,8 @@
         <w:rFonts w:asciiTheme="minorEastAsia" w:eastAsiaTheme="minorEastAsia" w:hAnsiTheme="minorEastAsia" w:hint="eastAsia"/>
         <w:lang w:eastAsia="zh-CN"/>
       </w:rPr>
-      <w:t>6</w:t>
+      <w:t>8</w:t>
     </w:r>
-  </w:p>
-</w:ftr>
-</file>
-
-<file path=word/footer3.xml><?xml version="1.0" encoding="utf-8"?>
-<w:ftr xmlns:wpc="http://schemas.microsoft.com/office/word/2010/wordprocessingCanvas" xmlns:mc="http://schemas.openxmlformats.org/markup-compatibility/2006" xmlns:o="urn:schemas-microsoft-com:office:office" xmlns:r="http://schemas.openxmlformats.org/officeDocument/2006/relationships" xmlns:m="http://schemas.openxmlformats.org/officeDocument/2006/math" xmlns:v="urn:schemas-microsoft-com:vml" xmlns:wp14="http://schemas.microsoft.com/office/word/2010/wordprocessingDrawing" xmlns:wp="http://schemas.openxmlformats.org/drawingml/2006/wordprocessingDrawing" xmlns:w10="urn:schemas-microsoft-com:office:word" xmlns:w="http://schemas.openxmlformats.org/wordprocessingml/2006/main" xmlns:w14="http://schemas.microsoft.com/office/word/2010/wordml" xmlns:wpg="http://schemas.microsoft.com/office/word/2010/wordprocessingGroup" xmlns:wpi="http://schemas.microsoft.com/office/word/2010/wordprocessingInk" xmlns:wne="http://schemas.microsoft.com/office/word/2006/wordml" xmlns:wps="http://schemas.microsoft.com/office/word/2010/wordprocessingShape" mc:Ignorable="w14 wp14">
-  <w:p>
-    <w:pPr>
-      <w:pStyle w:val="Footer"/>
-    </w:pPr>
   </w:p>
 </w:ftr>
 </file>
@@ -19024,16 +19148,6 @@
 </file>
 
 <file path=word/header1.xml><?xml version="1.0" encoding="utf-8"?>
-<w:hdr xmlns:wpc="http://schemas.microsoft.com/office/word/2010/wordprocessingCanvas" xmlns:mc="http://schemas.openxmlformats.org/markup-compatibility/2006" xmlns:o="urn:schemas-microsoft-com:office:office" xmlns:r="http://schemas.openxmlformats.org/officeDocument/2006/relationships" xmlns:m="http://schemas.openxmlformats.org/officeDocument/2006/math" xmlns:v="urn:schemas-microsoft-com:vml" xmlns:wp14="http://schemas.microsoft.com/office/word/2010/wordprocessingDrawing" xmlns:wp="http://schemas.openxmlformats.org/drawingml/2006/wordprocessingDrawing" xmlns:w10="urn:schemas-microsoft-com:office:word" xmlns:w="http://schemas.openxmlformats.org/wordprocessingml/2006/main" xmlns:w14="http://schemas.microsoft.com/office/word/2010/wordml" xmlns:wpg="http://schemas.microsoft.com/office/word/2010/wordprocessingGroup" xmlns:wpi="http://schemas.microsoft.com/office/word/2010/wordprocessingInk" xmlns:wne="http://schemas.microsoft.com/office/word/2006/wordml" xmlns:wps="http://schemas.microsoft.com/office/word/2010/wordprocessingShape" mc:Ignorable="w14 wp14">
-  <w:p>
-    <w:pPr>
-      <w:pStyle w:val="Header"/>
-    </w:pPr>
-  </w:p>
-</w:hdr>
-</file>
-
-<file path=word/header2.xml><?xml version="1.0" encoding="utf-8"?>
 <w:hdr xmlns:wpc="http://schemas.microsoft.com/office/word/2010/wordprocessingCanvas" xmlns:mc="http://schemas.openxmlformats.org/markup-compatibility/2006" xmlns:o="urn:schemas-microsoft-com:office:office" xmlns:r="http://schemas.openxmlformats.org/officeDocument/2006/relationships" xmlns:m="http://schemas.openxmlformats.org/officeDocument/2006/math" xmlns:v="urn:schemas-microsoft-com:vml" xmlns:wp14="http://schemas.microsoft.com/office/word/2010/wordprocessingDrawing" xmlns:wp="http://schemas.openxmlformats.org/drawingml/2006/wordprocessingDrawing" xmlns:w10="urn:schemas-microsoft-com:office:word" xmlns:w="http://schemas.openxmlformats.org/wordprocessingml/2006/main" xmlns:w14="http://schemas.microsoft.com/office/word/2010/wordml" xmlns:wpg="http://schemas.microsoft.com/office/word/2010/wordprocessingGroup" xmlns:wpi="http://schemas.microsoft.com/office/word/2010/wordprocessingInk" xmlns:wne="http://schemas.microsoft.com/office/word/2006/wordml" xmlns:wps="http://schemas.microsoft.com/office/word/2010/wordprocessingShape" mc:Ignorable="w14 wp14">
   <w:p>
     <w:pPr>
@@ -19054,7 +19168,7 @@
 </w:hdr>
 </file>
 
-<file path=word/header3.xml><?xml version="1.0" encoding="utf-8"?>
+<file path=word/header2.xml><?xml version="1.0" encoding="utf-8"?>
 <w:hdr xmlns:wpc="http://schemas.microsoft.com/office/word/2010/wordprocessingCanvas" xmlns:mc="http://schemas.openxmlformats.org/markup-compatibility/2006" xmlns:o="urn:schemas-microsoft-com:office:office" xmlns:r="http://schemas.openxmlformats.org/officeDocument/2006/relationships" xmlns:m="http://schemas.openxmlformats.org/officeDocument/2006/math" xmlns:v="urn:schemas-microsoft-com:vml" xmlns:wp14="http://schemas.microsoft.com/office/word/2010/wordprocessingDrawing" xmlns:wp="http://schemas.openxmlformats.org/drawingml/2006/wordprocessingDrawing" xmlns:w10="urn:schemas-microsoft-com:office:word" xmlns:w="http://schemas.openxmlformats.org/wordprocessingml/2006/main" xmlns:w14="http://schemas.microsoft.com/office/word/2010/wordml" xmlns:wpg="http://schemas.microsoft.com/office/word/2010/wordprocessingGroup" xmlns:wpi="http://schemas.microsoft.com/office/word/2010/wordprocessingInk" xmlns:wne="http://schemas.microsoft.com/office/word/2006/wordml" xmlns:wps="http://schemas.microsoft.com/office/word/2010/wordprocessingShape" mc:Ignorable="w14 wp14">
   <w:p>
     <w:pPr>
@@ -20452,9 +20566,9 @@
     </w:lvl>
   </w:abstractNum>
   <w:abstractNum w:abstractNumId="13">
-    <w:nsid w:val="4FB06002"/>
+    <w:nsid w:val="5231615F"/>
     <w:multiLevelType w:val="hybridMultilevel"/>
-    <w:tmpl w:val="E33E8654"/>
+    <w:tmpl w:val="DF6A8D42"/>
     <w:lvl w:ilvl="0" w:tplc="10090001">
       <w:start w:val="1"/>
       <w:numFmt w:val="bullet"/>
@@ -20465,6 +20579,413 @@
       </w:pPr>
       <w:rPr>
         <w:rFonts w:ascii="Symbol" w:hAnsi="Symbol" w:hint="default"/>
+      </w:rPr>
+    </w:lvl>
+    <w:lvl w:ilvl="1" w:tplc="10090003" w:tentative="1">
+      <w:start w:val="1"/>
+      <w:numFmt w:val="bullet"/>
+      <w:lvlText w:val="o"/>
+      <w:lvlJc w:val="left"/>
+      <w:pPr>
+        <w:ind w:left="1440" w:hanging="360"/>
+      </w:pPr>
+      <w:rPr>
+        <w:rFonts w:ascii="Courier New" w:hAnsi="Courier New" w:cs="Courier New" w:hint="default"/>
+      </w:rPr>
+    </w:lvl>
+    <w:lvl w:ilvl="2" w:tplc="10090005" w:tentative="1">
+      <w:start w:val="1"/>
+      <w:numFmt w:val="bullet"/>
+      <w:lvlText w:val=""/>
+      <w:lvlJc w:val="left"/>
+      <w:pPr>
+        <w:ind w:left="2160" w:hanging="360"/>
+      </w:pPr>
+      <w:rPr>
+        <w:rFonts w:ascii="Wingdings" w:hAnsi="Wingdings" w:hint="default"/>
+      </w:rPr>
+    </w:lvl>
+    <w:lvl w:ilvl="3" w:tplc="10090001" w:tentative="1">
+      <w:start w:val="1"/>
+      <w:numFmt w:val="bullet"/>
+      <w:lvlText w:val=""/>
+      <w:lvlJc w:val="left"/>
+      <w:pPr>
+        <w:ind w:left="2880" w:hanging="360"/>
+      </w:pPr>
+      <w:rPr>
+        <w:rFonts w:ascii="Symbol" w:hAnsi="Symbol" w:hint="default"/>
+      </w:rPr>
+    </w:lvl>
+    <w:lvl w:ilvl="4" w:tplc="10090003" w:tentative="1">
+      <w:start w:val="1"/>
+      <w:numFmt w:val="bullet"/>
+      <w:lvlText w:val="o"/>
+      <w:lvlJc w:val="left"/>
+      <w:pPr>
+        <w:ind w:left="3600" w:hanging="360"/>
+      </w:pPr>
+      <w:rPr>
+        <w:rFonts w:ascii="Courier New" w:hAnsi="Courier New" w:cs="Courier New" w:hint="default"/>
+      </w:rPr>
+    </w:lvl>
+    <w:lvl w:ilvl="5" w:tplc="10090005" w:tentative="1">
+      <w:start w:val="1"/>
+      <w:numFmt w:val="bullet"/>
+      <w:lvlText w:val=""/>
+      <w:lvlJc w:val="left"/>
+      <w:pPr>
+        <w:ind w:left="4320" w:hanging="360"/>
+      </w:pPr>
+      <w:rPr>
+        <w:rFonts w:ascii="Wingdings" w:hAnsi="Wingdings" w:hint="default"/>
+      </w:rPr>
+    </w:lvl>
+    <w:lvl w:ilvl="6" w:tplc="10090001" w:tentative="1">
+      <w:start w:val="1"/>
+      <w:numFmt w:val="bullet"/>
+      <w:lvlText w:val=""/>
+      <w:lvlJc w:val="left"/>
+      <w:pPr>
+        <w:ind w:left="5040" w:hanging="360"/>
+      </w:pPr>
+      <w:rPr>
+        <w:rFonts w:ascii="Symbol" w:hAnsi="Symbol" w:hint="default"/>
+      </w:rPr>
+    </w:lvl>
+    <w:lvl w:ilvl="7" w:tplc="10090003" w:tentative="1">
+      <w:start w:val="1"/>
+      <w:numFmt w:val="bullet"/>
+      <w:lvlText w:val="o"/>
+      <w:lvlJc w:val="left"/>
+      <w:pPr>
+        <w:ind w:left="5760" w:hanging="360"/>
+      </w:pPr>
+      <w:rPr>
+        <w:rFonts w:ascii="Courier New" w:hAnsi="Courier New" w:cs="Courier New" w:hint="default"/>
+      </w:rPr>
+    </w:lvl>
+    <w:lvl w:ilvl="8" w:tplc="10090005" w:tentative="1">
+      <w:start w:val="1"/>
+      <w:numFmt w:val="bullet"/>
+      <w:lvlText w:val=""/>
+      <w:lvlJc w:val="left"/>
+      <w:pPr>
+        <w:ind w:left="6480" w:hanging="360"/>
+      </w:pPr>
+      <w:rPr>
+        <w:rFonts w:ascii="Wingdings" w:hAnsi="Wingdings" w:hint="default"/>
+      </w:rPr>
+    </w:lvl>
+  </w:abstractNum>
+  <w:abstractNum w:abstractNumId="14">
+    <w:nsid w:val="5C696B82"/>
+    <w:multiLevelType w:val="multilevel"/>
+    <w:tmpl w:val="04090025"/>
+    <w:lvl w:ilvl="0">
+      <w:start w:val="1"/>
+      <w:numFmt w:val="decimal"/>
+      <w:pStyle w:val="Heading1"/>
+      <w:lvlText w:val="%1"/>
+      <w:lvlJc w:val="left"/>
+      <w:pPr>
+        <w:ind w:left="432" w:hanging="432"/>
+      </w:pPr>
+    </w:lvl>
+    <w:lvl w:ilvl="1">
+      <w:start w:val="1"/>
+      <w:numFmt w:val="decimal"/>
+      <w:pStyle w:val="Heading2"/>
+      <w:lvlText w:val="%1.%2"/>
+      <w:lvlJc w:val="left"/>
+      <w:pPr>
+        <w:ind w:left="576" w:hanging="576"/>
+      </w:pPr>
+    </w:lvl>
+    <w:lvl w:ilvl="2">
+      <w:start w:val="1"/>
+      <w:numFmt w:val="decimal"/>
+      <w:pStyle w:val="Heading3"/>
+      <w:lvlText w:val="%1.%2.%3"/>
+      <w:lvlJc w:val="left"/>
+      <w:pPr>
+        <w:ind w:left="720" w:hanging="720"/>
+      </w:pPr>
+    </w:lvl>
+    <w:lvl w:ilvl="3">
+      <w:start w:val="1"/>
+      <w:numFmt w:val="decimal"/>
+      <w:pStyle w:val="Heading4"/>
+      <w:lvlText w:val="%1.%2.%3.%4"/>
+      <w:lvlJc w:val="left"/>
+      <w:pPr>
+        <w:ind w:left="864" w:hanging="864"/>
+      </w:pPr>
+    </w:lvl>
+    <w:lvl w:ilvl="4">
+      <w:start w:val="1"/>
+      <w:numFmt w:val="decimal"/>
+      <w:pStyle w:val="Heading5"/>
+      <w:lvlText w:val="%1.%2.%3.%4.%5"/>
+      <w:lvlJc w:val="left"/>
+      <w:pPr>
+        <w:ind w:left="1008" w:hanging="1008"/>
+      </w:pPr>
+    </w:lvl>
+    <w:lvl w:ilvl="5">
+      <w:start w:val="1"/>
+      <w:numFmt w:val="decimal"/>
+      <w:pStyle w:val="Heading6"/>
+      <w:lvlText w:val="%1.%2.%3.%4.%5.%6"/>
+      <w:lvlJc w:val="left"/>
+      <w:pPr>
+        <w:ind w:left="1152" w:hanging="1152"/>
+      </w:pPr>
+    </w:lvl>
+    <w:lvl w:ilvl="6">
+      <w:start w:val="1"/>
+      <w:numFmt w:val="decimal"/>
+      <w:pStyle w:val="Heading7"/>
+      <w:lvlText w:val="%1.%2.%3.%4.%5.%6.%7"/>
+      <w:lvlJc w:val="left"/>
+      <w:pPr>
+        <w:ind w:left="1296" w:hanging="1296"/>
+      </w:pPr>
+    </w:lvl>
+    <w:lvl w:ilvl="7">
+      <w:start w:val="1"/>
+      <w:numFmt w:val="decimal"/>
+      <w:pStyle w:val="Heading8"/>
+      <w:lvlText w:val="%1.%2.%3.%4.%5.%6.%7.%8"/>
+      <w:lvlJc w:val="left"/>
+      <w:pPr>
+        <w:ind w:left="1440" w:hanging="1440"/>
+      </w:pPr>
+    </w:lvl>
+    <w:lvl w:ilvl="8">
+      <w:start w:val="1"/>
+      <w:numFmt w:val="decimal"/>
+      <w:pStyle w:val="Heading9"/>
+      <w:lvlText w:val="%1.%2.%3.%4.%5.%6.%7.%8.%9"/>
+      <w:lvlJc w:val="left"/>
+      <w:pPr>
+        <w:ind w:left="1584" w:hanging="1584"/>
+      </w:pPr>
+    </w:lvl>
+  </w:abstractNum>
+  <w:abstractNum w:abstractNumId="15">
+    <w:nsid w:val="60765DD9"/>
+    <w:multiLevelType w:val="hybridMultilevel"/>
+    <w:tmpl w:val="5D3E80BC"/>
+    <w:lvl w:ilvl="0" w:tplc="10090001">
+      <w:start w:val="1"/>
+      <w:numFmt w:val="bullet"/>
+      <w:lvlText w:val=""/>
+      <w:lvlJc w:val="left"/>
+      <w:pPr>
+        <w:ind w:left="720" w:hanging="360"/>
+      </w:pPr>
+      <w:rPr>
+        <w:rFonts w:ascii="Symbol" w:hAnsi="Symbol" w:hint="default"/>
+      </w:rPr>
+    </w:lvl>
+    <w:lvl w:ilvl="1" w:tplc="10090003">
+      <w:start w:val="1"/>
+      <w:numFmt w:val="bullet"/>
+      <w:lvlText w:val="o"/>
+      <w:lvlJc w:val="left"/>
+      <w:pPr>
+        <w:ind w:left="1440" w:hanging="360"/>
+      </w:pPr>
+      <w:rPr>
+        <w:rFonts w:ascii="Courier New" w:hAnsi="Courier New" w:cs="Courier New" w:hint="default"/>
+      </w:rPr>
+    </w:lvl>
+    <w:lvl w:ilvl="2" w:tplc="10090005" w:tentative="1">
+      <w:start w:val="1"/>
+      <w:numFmt w:val="bullet"/>
+      <w:lvlText w:val=""/>
+      <w:lvlJc w:val="left"/>
+      <w:pPr>
+        <w:ind w:left="2160" w:hanging="360"/>
+      </w:pPr>
+      <w:rPr>
+        <w:rFonts w:ascii="Wingdings" w:hAnsi="Wingdings" w:hint="default"/>
+      </w:rPr>
+    </w:lvl>
+    <w:lvl w:ilvl="3" w:tplc="10090001" w:tentative="1">
+      <w:start w:val="1"/>
+      <w:numFmt w:val="bullet"/>
+      <w:lvlText w:val=""/>
+      <w:lvlJc w:val="left"/>
+      <w:pPr>
+        <w:ind w:left="2880" w:hanging="360"/>
+      </w:pPr>
+      <w:rPr>
+        <w:rFonts w:ascii="Symbol" w:hAnsi="Symbol" w:hint="default"/>
+      </w:rPr>
+    </w:lvl>
+    <w:lvl w:ilvl="4" w:tplc="10090003" w:tentative="1">
+      <w:start w:val="1"/>
+      <w:numFmt w:val="bullet"/>
+      <w:lvlText w:val="o"/>
+      <w:lvlJc w:val="left"/>
+      <w:pPr>
+        <w:ind w:left="3600" w:hanging="360"/>
+      </w:pPr>
+      <w:rPr>
+        <w:rFonts w:ascii="Courier New" w:hAnsi="Courier New" w:cs="Courier New" w:hint="default"/>
+      </w:rPr>
+    </w:lvl>
+    <w:lvl w:ilvl="5" w:tplc="10090005" w:tentative="1">
+      <w:start w:val="1"/>
+      <w:numFmt w:val="bullet"/>
+      <w:lvlText w:val=""/>
+      <w:lvlJc w:val="left"/>
+      <w:pPr>
+        <w:ind w:left="4320" w:hanging="360"/>
+      </w:pPr>
+      <w:rPr>
+        <w:rFonts w:ascii="Wingdings" w:hAnsi="Wingdings" w:hint="default"/>
+      </w:rPr>
+    </w:lvl>
+    <w:lvl w:ilvl="6" w:tplc="10090001" w:tentative="1">
+      <w:start w:val="1"/>
+      <w:numFmt w:val="bullet"/>
+      <w:lvlText w:val=""/>
+      <w:lvlJc w:val="left"/>
+      <w:pPr>
+        <w:ind w:left="5040" w:hanging="360"/>
+      </w:pPr>
+      <w:rPr>
+        <w:rFonts w:ascii="Symbol" w:hAnsi="Symbol" w:hint="default"/>
+      </w:rPr>
+    </w:lvl>
+    <w:lvl w:ilvl="7" w:tplc="10090003" w:tentative="1">
+      <w:start w:val="1"/>
+      <w:numFmt w:val="bullet"/>
+      <w:lvlText w:val="o"/>
+      <w:lvlJc w:val="left"/>
+      <w:pPr>
+        <w:ind w:left="5760" w:hanging="360"/>
+      </w:pPr>
+      <w:rPr>
+        <w:rFonts w:ascii="Courier New" w:hAnsi="Courier New" w:cs="Courier New" w:hint="default"/>
+      </w:rPr>
+    </w:lvl>
+    <w:lvl w:ilvl="8" w:tplc="10090005" w:tentative="1">
+      <w:start w:val="1"/>
+      <w:numFmt w:val="bullet"/>
+      <w:lvlText w:val=""/>
+      <w:lvlJc w:val="left"/>
+      <w:pPr>
+        <w:ind w:left="6480" w:hanging="360"/>
+      </w:pPr>
+      <w:rPr>
+        <w:rFonts w:ascii="Wingdings" w:hAnsi="Wingdings" w:hint="default"/>
+      </w:rPr>
+    </w:lvl>
+  </w:abstractNum>
+  <w:abstractNum w:abstractNumId="16">
+    <w:nsid w:val="60C40EEE"/>
+    <w:multiLevelType w:val="hybridMultilevel"/>
+    <w:tmpl w:val="A64E7B68"/>
+    <w:lvl w:ilvl="0" w:tplc="0409000F">
+      <w:start w:val="1"/>
+      <w:numFmt w:val="decimal"/>
+      <w:lvlText w:val="%1."/>
+      <w:lvlJc w:val="left"/>
+      <w:pPr>
+        <w:ind w:left="720" w:hanging="360"/>
+      </w:pPr>
+    </w:lvl>
+    <w:lvl w:ilvl="1" w:tplc="04090019" w:tentative="1">
+      <w:start w:val="1"/>
+      <w:numFmt w:val="lowerLetter"/>
+      <w:lvlText w:val="%2."/>
+      <w:lvlJc w:val="left"/>
+      <w:pPr>
+        <w:ind w:left="1440" w:hanging="360"/>
+      </w:pPr>
+    </w:lvl>
+    <w:lvl w:ilvl="2" w:tplc="0409001B" w:tentative="1">
+      <w:start w:val="1"/>
+      <w:numFmt w:val="lowerRoman"/>
+      <w:lvlText w:val="%3."/>
+      <w:lvlJc w:val="right"/>
+      <w:pPr>
+        <w:ind w:left="2160" w:hanging="180"/>
+      </w:pPr>
+    </w:lvl>
+    <w:lvl w:ilvl="3" w:tplc="0409000F" w:tentative="1">
+      <w:start w:val="1"/>
+      <w:numFmt w:val="decimal"/>
+      <w:lvlText w:val="%4."/>
+      <w:lvlJc w:val="left"/>
+      <w:pPr>
+        <w:ind w:left="2880" w:hanging="360"/>
+      </w:pPr>
+    </w:lvl>
+    <w:lvl w:ilvl="4" w:tplc="04090019" w:tentative="1">
+      <w:start w:val="1"/>
+      <w:numFmt w:val="lowerLetter"/>
+      <w:lvlText w:val="%5."/>
+      <w:lvlJc w:val="left"/>
+      <w:pPr>
+        <w:ind w:left="3600" w:hanging="360"/>
+      </w:pPr>
+    </w:lvl>
+    <w:lvl w:ilvl="5" w:tplc="0409001B" w:tentative="1">
+      <w:start w:val="1"/>
+      <w:numFmt w:val="lowerRoman"/>
+      <w:lvlText w:val="%6."/>
+      <w:lvlJc w:val="right"/>
+      <w:pPr>
+        <w:ind w:left="4320" w:hanging="180"/>
+      </w:pPr>
+    </w:lvl>
+    <w:lvl w:ilvl="6" w:tplc="0409000F" w:tentative="1">
+      <w:start w:val="1"/>
+      <w:numFmt w:val="decimal"/>
+      <w:lvlText w:val="%7."/>
+      <w:lvlJc w:val="left"/>
+      <w:pPr>
+        <w:ind w:left="5040" w:hanging="360"/>
+      </w:pPr>
+    </w:lvl>
+    <w:lvl w:ilvl="7" w:tplc="04090019" w:tentative="1">
+      <w:start w:val="1"/>
+      <w:numFmt w:val="lowerLetter"/>
+      <w:lvlText w:val="%8."/>
+      <w:lvlJc w:val="left"/>
+      <w:pPr>
+        <w:ind w:left="5760" w:hanging="360"/>
+      </w:pPr>
+    </w:lvl>
+    <w:lvl w:ilvl="8" w:tplc="0409001B" w:tentative="1">
+      <w:start w:val="1"/>
+      <w:numFmt w:val="lowerRoman"/>
+      <w:lvlText w:val="%9."/>
+      <w:lvlJc w:val="right"/>
+      <w:pPr>
+        <w:ind w:left="6480" w:hanging="180"/>
+      </w:pPr>
+    </w:lvl>
+  </w:abstractNum>
+  <w:abstractNum w:abstractNumId="17">
+    <w:nsid w:val="63601ABF"/>
+    <w:multiLevelType w:val="hybridMultilevel"/>
+    <w:tmpl w:val="8DB264E8"/>
+    <w:lvl w:ilvl="0" w:tplc="04090001">
+      <w:start w:val="1"/>
+      <w:numFmt w:val="bullet"/>
+      <w:lvlText w:val=""/>
+      <w:lvlJc w:val="left"/>
+      <w:pPr>
+        <w:ind w:left="9360" w:hanging="360"/>
+      </w:pPr>
+      <w:rPr>
+        <w:rFonts w:ascii="Wingdings" w:hAnsi="Wingdings" w:hint="default"/>
       </w:rPr>
     </w:lvl>
     <w:lvl w:ilvl="1" w:tplc="04090003" w:tentative="1">
@@ -20473,7 +20994,7 @@
       <w:lvlText w:val="o"/>
       <w:lvlJc w:val="left"/>
       <w:pPr>
-        <w:ind w:left="1440" w:hanging="360"/>
+        <w:ind w:left="10080" w:hanging="360"/>
       </w:pPr>
       <w:rPr>
         <w:rFonts w:ascii="Courier New" w:hAnsi="Courier New" w:cs="Courier New" w:hint="default"/>
@@ -20485,7 +21006,7 @@
       <w:lvlText w:val=""/>
       <w:lvlJc w:val="left"/>
       <w:pPr>
-        <w:ind w:left="2160" w:hanging="360"/>
+        <w:ind w:left="10800" w:hanging="360"/>
       </w:pPr>
       <w:rPr>
         <w:rFonts w:ascii="Wingdings" w:hAnsi="Wingdings" w:hint="default"/>
@@ -20497,7 +21018,7 @@
       <w:lvlText w:val=""/>
       <w:lvlJc w:val="left"/>
       <w:pPr>
-        <w:ind w:left="2880" w:hanging="360"/>
+        <w:ind w:left="11520" w:hanging="360"/>
       </w:pPr>
       <w:rPr>
         <w:rFonts w:ascii="Symbol" w:hAnsi="Symbol" w:hint="default"/>
@@ -20509,7 +21030,7 @@
       <w:lvlText w:val="o"/>
       <w:lvlJc w:val="left"/>
       <w:pPr>
-        <w:ind w:left="3600" w:hanging="360"/>
+        <w:ind w:left="12240" w:hanging="360"/>
       </w:pPr>
       <w:rPr>
         <w:rFonts w:ascii="Courier New" w:hAnsi="Courier New" w:cs="Courier New" w:hint="default"/>
@@ -20521,7 +21042,7 @@
       <w:lvlText w:val=""/>
       <w:lvlJc w:val="left"/>
       <w:pPr>
-        <w:ind w:left="4320" w:hanging="360"/>
+        <w:ind w:left="12960" w:hanging="360"/>
       </w:pPr>
       <w:rPr>
         <w:rFonts w:ascii="Wingdings" w:hAnsi="Wingdings" w:hint="default"/>
@@ -20533,7 +21054,7 @@
       <w:lvlText w:val=""/>
       <w:lvlJc w:val="left"/>
       <w:pPr>
-        <w:ind w:left="5040" w:hanging="360"/>
+        <w:ind w:left="13680" w:hanging="360"/>
       </w:pPr>
       <w:rPr>
         <w:rFonts w:ascii="Symbol" w:hAnsi="Symbol" w:hint="default"/>
@@ -20545,7 +21066,7 @@
       <w:lvlText w:val="o"/>
       <w:lvlJc w:val="left"/>
       <w:pPr>
-        <w:ind w:left="5760" w:hanging="360"/>
+        <w:ind w:left="14400" w:hanging="360"/>
       </w:pPr>
       <w:rPr>
         <w:rFonts w:ascii="Courier New" w:hAnsi="Courier New" w:cs="Courier New" w:hint="default"/>
@@ -20557,534 +21078,14 @@
       <w:lvlText w:val=""/>
       <w:lvlJc w:val="left"/>
       <w:pPr>
-        <w:ind w:left="6480" w:hanging="360"/>
+        <w:ind w:left="15120" w:hanging="360"/>
       </w:pPr>
       <w:rPr>
         <w:rFonts w:ascii="Wingdings" w:hAnsi="Wingdings" w:hint="default"/>
       </w:rPr>
     </w:lvl>
   </w:abstractNum>
-  <w:abstractNum w:abstractNumId="14">
-    <w:nsid w:val="5231615F"/>
-    <w:multiLevelType w:val="hybridMultilevel"/>
-    <w:tmpl w:val="DF6A8D42"/>
-    <w:lvl w:ilvl="0" w:tplc="10090001">
-      <w:start w:val="1"/>
-      <w:numFmt w:val="bullet"/>
-      <w:lvlText w:val=""/>
-      <w:lvlJc w:val="left"/>
-      <w:pPr>
-        <w:ind w:left="720" w:hanging="360"/>
-      </w:pPr>
-      <w:rPr>
-        <w:rFonts w:ascii="Symbol" w:hAnsi="Symbol" w:hint="default"/>
-      </w:rPr>
-    </w:lvl>
-    <w:lvl w:ilvl="1" w:tplc="10090003" w:tentative="1">
-      <w:start w:val="1"/>
-      <w:numFmt w:val="bullet"/>
-      <w:lvlText w:val="o"/>
-      <w:lvlJc w:val="left"/>
-      <w:pPr>
-        <w:ind w:left="1440" w:hanging="360"/>
-      </w:pPr>
-      <w:rPr>
-        <w:rFonts w:ascii="Courier New" w:hAnsi="Courier New" w:cs="Courier New" w:hint="default"/>
-      </w:rPr>
-    </w:lvl>
-    <w:lvl w:ilvl="2" w:tplc="10090005" w:tentative="1">
-      <w:start w:val="1"/>
-      <w:numFmt w:val="bullet"/>
-      <w:lvlText w:val=""/>
-      <w:lvlJc w:val="left"/>
-      <w:pPr>
-        <w:ind w:left="2160" w:hanging="360"/>
-      </w:pPr>
-      <w:rPr>
-        <w:rFonts w:ascii="Wingdings" w:hAnsi="Wingdings" w:hint="default"/>
-      </w:rPr>
-    </w:lvl>
-    <w:lvl w:ilvl="3" w:tplc="10090001" w:tentative="1">
-      <w:start w:val="1"/>
-      <w:numFmt w:val="bullet"/>
-      <w:lvlText w:val=""/>
-      <w:lvlJc w:val="left"/>
-      <w:pPr>
-        <w:ind w:left="2880" w:hanging="360"/>
-      </w:pPr>
-      <w:rPr>
-        <w:rFonts w:ascii="Symbol" w:hAnsi="Symbol" w:hint="default"/>
-      </w:rPr>
-    </w:lvl>
-    <w:lvl w:ilvl="4" w:tplc="10090003" w:tentative="1">
-      <w:start w:val="1"/>
-      <w:numFmt w:val="bullet"/>
-      <w:lvlText w:val="o"/>
-      <w:lvlJc w:val="left"/>
-      <w:pPr>
-        <w:ind w:left="3600" w:hanging="360"/>
-      </w:pPr>
-      <w:rPr>
-        <w:rFonts w:ascii="Courier New" w:hAnsi="Courier New" w:cs="Courier New" w:hint="default"/>
-      </w:rPr>
-    </w:lvl>
-    <w:lvl w:ilvl="5" w:tplc="10090005" w:tentative="1">
-      <w:start w:val="1"/>
-      <w:numFmt w:val="bullet"/>
-      <w:lvlText w:val=""/>
-      <w:lvlJc w:val="left"/>
-      <w:pPr>
-        <w:ind w:left="4320" w:hanging="360"/>
-      </w:pPr>
-      <w:rPr>
-        <w:rFonts w:ascii="Wingdings" w:hAnsi="Wingdings" w:hint="default"/>
-      </w:rPr>
-    </w:lvl>
-    <w:lvl w:ilvl="6" w:tplc="10090001" w:tentative="1">
-      <w:start w:val="1"/>
-      <w:numFmt w:val="bullet"/>
-      <w:lvlText w:val=""/>
-      <w:lvlJc w:val="left"/>
-      <w:pPr>
-        <w:ind w:left="5040" w:hanging="360"/>
-      </w:pPr>
-      <w:rPr>
-        <w:rFonts w:ascii="Symbol" w:hAnsi="Symbol" w:hint="default"/>
-      </w:rPr>
-    </w:lvl>
-    <w:lvl w:ilvl="7" w:tplc="10090003" w:tentative="1">
-      <w:start w:val="1"/>
-      <w:numFmt w:val="bullet"/>
-      <w:lvlText w:val="o"/>
-      <w:lvlJc w:val="left"/>
-      <w:pPr>
-        <w:ind w:left="5760" w:hanging="360"/>
-      </w:pPr>
-      <w:rPr>
-        <w:rFonts w:ascii="Courier New" w:hAnsi="Courier New" w:cs="Courier New" w:hint="default"/>
-      </w:rPr>
-    </w:lvl>
-    <w:lvl w:ilvl="8" w:tplc="10090005" w:tentative="1">
-      <w:start w:val="1"/>
-      <w:numFmt w:val="bullet"/>
-      <w:lvlText w:val=""/>
-      <w:lvlJc w:val="left"/>
-      <w:pPr>
-        <w:ind w:left="6480" w:hanging="360"/>
-      </w:pPr>
-      <w:rPr>
-        <w:rFonts w:ascii="Wingdings" w:hAnsi="Wingdings" w:hint="default"/>
-      </w:rPr>
-    </w:lvl>
-  </w:abstractNum>
-  <w:abstractNum w:abstractNumId="15">
-    <w:nsid w:val="5C696B82"/>
-    <w:multiLevelType w:val="multilevel"/>
-    <w:tmpl w:val="04090025"/>
-    <w:lvl w:ilvl="0">
-      <w:start w:val="1"/>
-      <w:numFmt w:val="decimal"/>
-      <w:pStyle w:val="Heading1"/>
-      <w:lvlText w:val="%1"/>
-      <w:lvlJc w:val="left"/>
-      <w:pPr>
-        <w:ind w:left="432" w:hanging="432"/>
-      </w:pPr>
-    </w:lvl>
-    <w:lvl w:ilvl="1">
-      <w:start w:val="1"/>
-      <w:numFmt w:val="decimal"/>
-      <w:pStyle w:val="Heading2"/>
-      <w:lvlText w:val="%1.%2"/>
-      <w:lvlJc w:val="left"/>
-      <w:pPr>
-        <w:ind w:left="576" w:hanging="576"/>
-      </w:pPr>
-    </w:lvl>
-    <w:lvl w:ilvl="2">
-      <w:start w:val="1"/>
-      <w:numFmt w:val="decimal"/>
-      <w:pStyle w:val="Heading3"/>
-      <w:lvlText w:val="%1.%2.%3"/>
-      <w:lvlJc w:val="left"/>
-      <w:pPr>
-        <w:ind w:left="720" w:hanging="720"/>
-      </w:pPr>
-    </w:lvl>
-    <w:lvl w:ilvl="3">
-      <w:start w:val="1"/>
-      <w:numFmt w:val="decimal"/>
-      <w:pStyle w:val="Heading4"/>
-      <w:lvlText w:val="%1.%2.%3.%4"/>
-      <w:lvlJc w:val="left"/>
-      <w:pPr>
-        <w:ind w:left="864" w:hanging="864"/>
-      </w:pPr>
-    </w:lvl>
-    <w:lvl w:ilvl="4">
-      <w:start w:val="1"/>
-      <w:numFmt w:val="decimal"/>
-      <w:pStyle w:val="Heading5"/>
-      <w:lvlText w:val="%1.%2.%3.%4.%5"/>
-      <w:lvlJc w:val="left"/>
-      <w:pPr>
-        <w:ind w:left="1008" w:hanging="1008"/>
-      </w:pPr>
-    </w:lvl>
-    <w:lvl w:ilvl="5">
-      <w:start w:val="1"/>
-      <w:numFmt w:val="decimal"/>
-      <w:pStyle w:val="Heading6"/>
-      <w:lvlText w:val="%1.%2.%3.%4.%5.%6"/>
-      <w:lvlJc w:val="left"/>
-      <w:pPr>
-        <w:ind w:left="1152" w:hanging="1152"/>
-      </w:pPr>
-    </w:lvl>
-    <w:lvl w:ilvl="6">
-      <w:start w:val="1"/>
-      <w:numFmt w:val="decimal"/>
-      <w:pStyle w:val="Heading7"/>
-      <w:lvlText w:val="%1.%2.%3.%4.%5.%6.%7"/>
-      <w:lvlJc w:val="left"/>
-      <w:pPr>
-        <w:ind w:left="1296" w:hanging="1296"/>
-      </w:pPr>
-    </w:lvl>
-    <w:lvl w:ilvl="7">
-      <w:start w:val="1"/>
-      <w:numFmt w:val="decimal"/>
-      <w:pStyle w:val="Heading8"/>
-      <w:lvlText w:val="%1.%2.%3.%4.%5.%6.%7.%8"/>
-      <w:lvlJc w:val="left"/>
-      <w:pPr>
-        <w:ind w:left="1440" w:hanging="1440"/>
-      </w:pPr>
-    </w:lvl>
-    <w:lvl w:ilvl="8">
-      <w:start w:val="1"/>
-      <w:numFmt w:val="decimal"/>
-      <w:pStyle w:val="Heading9"/>
-      <w:lvlText w:val="%1.%2.%3.%4.%5.%6.%7.%8.%9"/>
-      <w:lvlJc w:val="left"/>
-      <w:pPr>
-        <w:ind w:left="1584" w:hanging="1584"/>
-      </w:pPr>
-    </w:lvl>
-  </w:abstractNum>
-  <w:abstractNum w:abstractNumId="16">
-    <w:nsid w:val="60765DD9"/>
-    <w:multiLevelType w:val="hybridMultilevel"/>
-    <w:tmpl w:val="5D3E80BC"/>
-    <w:lvl w:ilvl="0" w:tplc="10090001">
-      <w:start w:val="1"/>
-      <w:numFmt w:val="bullet"/>
-      <w:lvlText w:val=""/>
-      <w:lvlJc w:val="left"/>
-      <w:pPr>
-        <w:ind w:left="720" w:hanging="360"/>
-      </w:pPr>
-      <w:rPr>
-        <w:rFonts w:ascii="Symbol" w:hAnsi="Symbol" w:hint="default"/>
-      </w:rPr>
-    </w:lvl>
-    <w:lvl w:ilvl="1" w:tplc="10090003" w:tentative="1">
-      <w:start w:val="1"/>
-      <w:numFmt w:val="bullet"/>
-      <w:lvlText w:val="o"/>
-      <w:lvlJc w:val="left"/>
-      <w:pPr>
-        <w:ind w:left="1440" w:hanging="360"/>
-      </w:pPr>
-      <w:rPr>
-        <w:rFonts w:ascii="Courier New" w:hAnsi="Courier New" w:cs="Courier New" w:hint="default"/>
-      </w:rPr>
-    </w:lvl>
-    <w:lvl w:ilvl="2" w:tplc="10090005" w:tentative="1">
-      <w:start w:val="1"/>
-      <w:numFmt w:val="bullet"/>
-      <w:lvlText w:val=""/>
-      <w:lvlJc w:val="left"/>
-      <w:pPr>
-        <w:ind w:left="2160" w:hanging="360"/>
-      </w:pPr>
-      <w:rPr>
-        <w:rFonts w:ascii="Wingdings" w:hAnsi="Wingdings" w:hint="default"/>
-      </w:rPr>
-    </w:lvl>
-    <w:lvl w:ilvl="3" w:tplc="10090001" w:tentative="1">
-      <w:start w:val="1"/>
-      <w:numFmt w:val="bullet"/>
-      <w:lvlText w:val=""/>
-      <w:lvlJc w:val="left"/>
-      <w:pPr>
-        <w:ind w:left="2880" w:hanging="360"/>
-      </w:pPr>
-      <w:rPr>
-        <w:rFonts w:ascii="Symbol" w:hAnsi="Symbol" w:hint="default"/>
-      </w:rPr>
-    </w:lvl>
-    <w:lvl w:ilvl="4" w:tplc="10090003" w:tentative="1">
-      <w:start w:val="1"/>
-      <w:numFmt w:val="bullet"/>
-      <w:lvlText w:val="o"/>
-      <w:lvlJc w:val="left"/>
-      <w:pPr>
-        <w:ind w:left="3600" w:hanging="360"/>
-      </w:pPr>
-      <w:rPr>
-        <w:rFonts w:ascii="Courier New" w:hAnsi="Courier New" w:cs="Courier New" w:hint="default"/>
-      </w:rPr>
-    </w:lvl>
-    <w:lvl w:ilvl="5" w:tplc="10090005" w:tentative="1">
-      <w:start w:val="1"/>
-      <w:numFmt w:val="bullet"/>
-      <w:lvlText w:val=""/>
-      <w:lvlJc w:val="left"/>
-      <w:pPr>
-        <w:ind w:left="4320" w:hanging="360"/>
-      </w:pPr>
-      <w:rPr>
-        <w:rFonts w:ascii="Wingdings" w:hAnsi="Wingdings" w:hint="default"/>
-      </w:rPr>
-    </w:lvl>
-    <w:lvl w:ilvl="6" w:tplc="10090001" w:tentative="1">
-      <w:start w:val="1"/>
-      <w:numFmt w:val="bullet"/>
-      <w:lvlText w:val=""/>
-      <w:lvlJc w:val="left"/>
-      <w:pPr>
-        <w:ind w:left="5040" w:hanging="360"/>
-      </w:pPr>
-      <w:rPr>
-        <w:rFonts w:ascii="Symbol" w:hAnsi="Symbol" w:hint="default"/>
-      </w:rPr>
-    </w:lvl>
-    <w:lvl w:ilvl="7" w:tplc="10090003" w:tentative="1">
-      <w:start w:val="1"/>
-      <w:numFmt w:val="bullet"/>
-      <w:lvlText w:val="o"/>
-      <w:lvlJc w:val="left"/>
-      <w:pPr>
-        <w:ind w:left="5760" w:hanging="360"/>
-      </w:pPr>
-      <w:rPr>
-        <w:rFonts w:ascii="Courier New" w:hAnsi="Courier New" w:cs="Courier New" w:hint="default"/>
-      </w:rPr>
-    </w:lvl>
-    <w:lvl w:ilvl="8" w:tplc="10090005" w:tentative="1">
-      <w:start w:val="1"/>
-      <w:numFmt w:val="bullet"/>
-      <w:lvlText w:val=""/>
-      <w:lvlJc w:val="left"/>
-      <w:pPr>
-        <w:ind w:left="6480" w:hanging="360"/>
-      </w:pPr>
-      <w:rPr>
-        <w:rFonts w:ascii="Wingdings" w:hAnsi="Wingdings" w:hint="default"/>
-      </w:rPr>
-    </w:lvl>
-  </w:abstractNum>
-  <w:abstractNum w:abstractNumId="17">
-    <w:nsid w:val="60C40EEE"/>
-    <w:multiLevelType w:val="hybridMultilevel"/>
-    <w:tmpl w:val="A64E7B68"/>
-    <w:lvl w:ilvl="0" w:tplc="0409000F">
-      <w:start w:val="1"/>
-      <w:numFmt w:val="decimal"/>
-      <w:lvlText w:val="%1."/>
-      <w:lvlJc w:val="left"/>
-      <w:pPr>
-        <w:ind w:left="720" w:hanging="360"/>
-      </w:pPr>
-    </w:lvl>
-    <w:lvl w:ilvl="1" w:tplc="04090019" w:tentative="1">
-      <w:start w:val="1"/>
-      <w:numFmt w:val="lowerLetter"/>
-      <w:lvlText w:val="%2."/>
-      <w:lvlJc w:val="left"/>
-      <w:pPr>
-        <w:ind w:left="1440" w:hanging="360"/>
-      </w:pPr>
-    </w:lvl>
-    <w:lvl w:ilvl="2" w:tplc="0409001B" w:tentative="1">
-      <w:start w:val="1"/>
-      <w:numFmt w:val="lowerRoman"/>
-      <w:lvlText w:val="%3."/>
-      <w:lvlJc w:val="right"/>
-      <w:pPr>
-        <w:ind w:left="2160" w:hanging="180"/>
-      </w:pPr>
-    </w:lvl>
-    <w:lvl w:ilvl="3" w:tplc="0409000F" w:tentative="1">
-      <w:start w:val="1"/>
-      <w:numFmt w:val="decimal"/>
-      <w:lvlText w:val="%4."/>
-      <w:lvlJc w:val="left"/>
-      <w:pPr>
-        <w:ind w:left="2880" w:hanging="360"/>
-      </w:pPr>
-    </w:lvl>
-    <w:lvl w:ilvl="4" w:tplc="04090019" w:tentative="1">
-      <w:start w:val="1"/>
-      <w:numFmt w:val="lowerLetter"/>
-      <w:lvlText w:val="%5."/>
-      <w:lvlJc w:val="left"/>
-      <w:pPr>
-        <w:ind w:left="3600" w:hanging="360"/>
-      </w:pPr>
-    </w:lvl>
-    <w:lvl w:ilvl="5" w:tplc="0409001B" w:tentative="1">
-      <w:start w:val="1"/>
-      <w:numFmt w:val="lowerRoman"/>
-      <w:lvlText w:val="%6."/>
-      <w:lvlJc w:val="right"/>
-      <w:pPr>
-        <w:ind w:left="4320" w:hanging="180"/>
-      </w:pPr>
-    </w:lvl>
-    <w:lvl w:ilvl="6" w:tplc="0409000F" w:tentative="1">
-      <w:start w:val="1"/>
-      <w:numFmt w:val="decimal"/>
-      <w:lvlText w:val="%7."/>
-      <w:lvlJc w:val="left"/>
-      <w:pPr>
-        <w:ind w:left="5040" w:hanging="360"/>
-      </w:pPr>
-    </w:lvl>
-    <w:lvl w:ilvl="7" w:tplc="04090019" w:tentative="1">
-      <w:start w:val="1"/>
-      <w:numFmt w:val="lowerLetter"/>
-      <w:lvlText w:val="%8."/>
-      <w:lvlJc w:val="left"/>
-      <w:pPr>
-        <w:ind w:left="5760" w:hanging="360"/>
-      </w:pPr>
-    </w:lvl>
-    <w:lvl w:ilvl="8" w:tplc="0409001B" w:tentative="1">
-      <w:start w:val="1"/>
-      <w:numFmt w:val="lowerRoman"/>
-      <w:lvlText w:val="%9."/>
-      <w:lvlJc w:val="right"/>
-      <w:pPr>
-        <w:ind w:left="6480" w:hanging="180"/>
-      </w:pPr>
-    </w:lvl>
-  </w:abstractNum>
   <w:abstractNum w:abstractNumId="18">
-    <w:nsid w:val="63601ABF"/>
-    <w:multiLevelType w:val="hybridMultilevel"/>
-    <w:tmpl w:val="025A7B0C"/>
-    <w:lvl w:ilvl="0" w:tplc="04090001">
-      <w:start w:val="1"/>
-      <w:numFmt w:val="bullet"/>
-      <w:lvlText w:val=""/>
-      <w:lvlJc w:val="left"/>
-      <w:pPr>
-        <w:ind w:left="9360" w:hanging="360"/>
-      </w:pPr>
-      <w:rPr>
-        <w:rFonts w:ascii="Symbol" w:hAnsi="Symbol" w:hint="default"/>
-      </w:rPr>
-    </w:lvl>
-    <w:lvl w:ilvl="1" w:tplc="04090003" w:tentative="1">
-      <w:start w:val="1"/>
-      <w:numFmt w:val="bullet"/>
-      <w:lvlText w:val="o"/>
-      <w:lvlJc w:val="left"/>
-      <w:pPr>
-        <w:ind w:left="10080" w:hanging="360"/>
-      </w:pPr>
-      <w:rPr>
-        <w:rFonts w:ascii="Courier New" w:hAnsi="Courier New" w:cs="Courier New" w:hint="default"/>
-      </w:rPr>
-    </w:lvl>
-    <w:lvl w:ilvl="2" w:tplc="04090005" w:tentative="1">
-      <w:start w:val="1"/>
-      <w:numFmt w:val="bullet"/>
-      <w:lvlText w:val=""/>
-      <w:lvlJc w:val="left"/>
-      <w:pPr>
-        <w:ind w:left="10800" w:hanging="360"/>
-      </w:pPr>
-      <w:rPr>
-        <w:rFonts w:ascii="Wingdings" w:hAnsi="Wingdings" w:hint="default"/>
-      </w:rPr>
-    </w:lvl>
-    <w:lvl w:ilvl="3" w:tplc="04090001" w:tentative="1">
-      <w:start w:val="1"/>
-      <w:numFmt w:val="bullet"/>
-      <w:lvlText w:val=""/>
-      <w:lvlJc w:val="left"/>
-      <w:pPr>
-        <w:ind w:left="11520" w:hanging="360"/>
-      </w:pPr>
-      <w:rPr>
-        <w:rFonts w:ascii="Symbol" w:hAnsi="Symbol" w:hint="default"/>
-      </w:rPr>
-    </w:lvl>
-    <w:lvl w:ilvl="4" w:tplc="04090003" w:tentative="1">
-      <w:start w:val="1"/>
-      <w:numFmt w:val="bullet"/>
-      <w:lvlText w:val="o"/>
-      <w:lvlJc w:val="left"/>
-      <w:pPr>
-        <w:ind w:left="12240" w:hanging="360"/>
-      </w:pPr>
-      <w:rPr>
-        <w:rFonts w:ascii="Courier New" w:hAnsi="Courier New" w:cs="Courier New" w:hint="default"/>
-      </w:rPr>
-    </w:lvl>
-    <w:lvl w:ilvl="5" w:tplc="04090005" w:tentative="1">
-      <w:start w:val="1"/>
-      <w:numFmt w:val="bullet"/>
-      <w:lvlText w:val=""/>
-      <w:lvlJc w:val="left"/>
-      <w:pPr>
-        <w:ind w:left="12960" w:hanging="360"/>
-      </w:pPr>
-      <w:rPr>
-        <w:rFonts w:ascii="Wingdings" w:hAnsi="Wingdings" w:hint="default"/>
-      </w:rPr>
-    </w:lvl>
-    <w:lvl w:ilvl="6" w:tplc="04090001" w:tentative="1">
-      <w:start w:val="1"/>
-      <w:numFmt w:val="bullet"/>
-      <w:lvlText w:val=""/>
-      <w:lvlJc w:val="left"/>
-      <w:pPr>
-        <w:ind w:left="13680" w:hanging="360"/>
-      </w:pPr>
-      <w:rPr>
-        <w:rFonts w:ascii="Symbol" w:hAnsi="Symbol" w:hint="default"/>
-      </w:rPr>
-    </w:lvl>
-    <w:lvl w:ilvl="7" w:tplc="04090003" w:tentative="1">
-      <w:start w:val="1"/>
-      <w:numFmt w:val="bullet"/>
-      <w:lvlText w:val="o"/>
-      <w:lvlJc w:val="left"/>
-      <w:pPr>
-        <w:ind w:left="14400" w:hanging="360"/>
-      </w:pPr>
-      <w:rPr>
-        <w:rFonts w:ascii="Courier New" w:hAnsi="Courier New" w:cs="Courier New" w:hint="default"/>
-      </w:rPr>
-    </w:lvl>
-    <w:lvl w:ilvl="8" w:tplc="04090005" w:tentative="1">
-      <w:start w:val="1"/>
-      <w:numFmt w:val="bullet"/>
-      <w:lvlText w:val=""/>
-      <w:lvlJc w:val="left"/>
-      <w:pPr>
-        <w:ind w:left="15120" w:hanging="360"/>
-      </w:pPr>
-      <w:rPr>
-        <w:rFonts w:ascii="Wingdings" w:hAnsi="Wingdings" w:hint="default"/>
-      </w:rPr>
-    </w:lvl>
-  </w:abstractNum>
-  <w:abstractNum w:abstractNumId="19">
     <w:nsid w:val="65DF7B9F"/>
     <w:multiLevelType w:val="hybridMultilevel"/>
     <w:tmpl w:val="8918DAE0"/>
@@ -21224,7 +21225,7 @@
       </w:rPr>
     </w:lvl>
   </w:abstractNum>
-  <w:abstractNum w:abstractNumId="20">
+  <w:abstractNum w:abstractNumId="19">
     <w:nsid w:val="6AD6565E"/>
     <w:multiLevelType w:val="hybridMultilevel"/>
     <w:tmpl w:val="46CED5D4"/>
@@ -21310,7 +21311,7 @@
       </w:pPr>
     </w:lvl>
   </w:abstractNum>
-  <w:abstractNum w:abstractNumId="21">
+  <w:abstractNum w:abstractNumId="20">
     <w:nsid w:val="6DE82EC3"/>
     <w:multiLevelType w:val="hybridMultilevel"/>
     <w:tmpl w:val="71960918"/>
@@ -21450,7 +21451,7 @@
       </w:rPr>
     </w:lvl>
   </w:abstractNum>
-  <w:abstractNum w:abstractNumId="22">
+  <w:abstractNum w:abstractNumId="21">
     <w:nsid w:val="703565CD"/>
     <w:multiLevelType w:val="hybridMultilevel"/>
     <w:tmpl w:val="0C347FAC"/>
@@ -21536,7 +21537,7 @@
       </w:pPr>
     </w:lvl>
   </w:abstractNum>
-  <w:abstractNum w:abstractNumId="23">
+  <w:abstractNum w:abstractNumId="22">
     <w:nsid w:val="73A85299"/>
     <w:multiLevelType w:val="hybridMultilevel"/>
     <w:tmpl w:val="F5D6B7E4"/>
@@ -21622,146 +21623,7 @@
       </w:pPr>
     </w:lvl>
   </w:abstractNum>
-  <w:abstractNum w:abstractNumId="24">
-    <w:nsid w:val="78EB1971"/>
-    <w:multiLevelType w:val="hybridMultilevel"/>
-    <w:tmpl w:val="5DD8A804"/>
-    <w:lvl w:ilvl="0" w:tplc="09F8AC6E">
-      <w:start w:val="1"/>
-      <w:numFmt w:val="bullet"/>
-      <w:lvlText w:val="•"/>
-      <w:lvlJc w:val="left"/>
-      <w:pPr>
-        <w:tabs>
-          <w:tab w:val="num" w:pos="720"/>
-        </w:tabs>
-        <w:ind w:left="720" w:hanging="360"/>
-      </w:pPr>
-      <w:rPr>
-        <w:rFonts w:ascii="Arial" w:hAnsi="Arial" w:hint="default"/>
-      </w:rPr>
-    </w:lvl>
-    <w:lvl w:ilvl="1" w:tplc="95CC5346">
-      <w:numFmt w:val="bullet"/>
-      <w:lvlText w:val="•"/>
-      <w:lvlJc w:val="left"/>
-      <w:pPr>
-        <w:tabs>
-          <w:tab w:val="num" w:pos="1440"/>
-        </w:tabs>
-        <w:ind w:left="1440" w:hanging="360"/>
-      </w:pPr>
-      <w:rPr>
-        <w:rFonts w:ascii="Arial" w:hAnsi="Arial" w:hint="default"/>
-      </w:rPr>
-    </w:lvl>
-    <w:lvl w:ilvl="2" w:tplc="24427840" w:tentative="1">
-      <w:start w:val="1"/>
-      <w:numFmt w:val="bullet"/>
-      <w:lvlText w:val="•"/>
-      <w:lvlJc w:val="left"/>
-      <w:pPr>
-        <w:tabs>
-          <w:tab w:val="num" w:pos="2160"/>
-        </w:tabs>
-        <w:ind w:left="2160" w:hanging="360"/>
-      </w:pPr>
-      <w:rPr>
-        <w:rFonts w:ascii="Arial" w:hAnsi="Arial" w:hint="default"/>
-      </w:rPr>
-    </w:lvl>
-    <w:lvl w:ilvl="3" w:tplc="B0426662" w:tentative="1">
-      <w:start w:val="1"/>
-      <w:numFmt w:val="bullet"/>
-      <w:lvlText w:val="•"/>
-      <w:lvlJc w:val="left"/>
-      <w:pPr>
-        <w:tabs>
-          <w:tab w:val="num" w:pos="2880"/>
-        </w:tabs>
-        <w:ind w:left="2880" w:hanging="360"/>
-      </w:pPr>
-      <w:rPr>
-        <w:rFonts w:ascii="Arial" w:hAnsi="Arial" w:hint="default"/>
-      </w:rPr>
-    </w:lvl>
-    <w:lvl w:ilvl="4" w:tplc="28E40822" w:tentative="1">
-      <w:start w:val="1"/>
-      <w:numFmt w:val="bullet"/>
-      <w:lvlText w:val="•"/>
-      <w:lvlJc w:val="left"/>
-      <w:pPr>
-        <w:tabs>
-          <w:tab w:val="num" w:pos="3600"/>
-        </w:tabs>
-        <w:ind w:left="3600" w:hanging="360"/>
-      </w:pPr>
-      <w:rPr>
-        <w:rFonts w:ascii="Arial" w:hAnsi="Arial" w:hint="default"/>
-      </w:rPr>
-    </w:lvl>
-    <w:lvl w:ilvl="5" w:tplc="3CF4F00C" w:tentative="1">
-      <w:start w:val="1"/>
-      <w:numFmt w:val="bullet"/>
-      <w:lvlText w:val="•"/>
-      <w:lvlJc w:val="left"/>
-      <w:pPr>
-        <w:tabs>
-          <w:tab w:val="num" w:pos="4320"/>
-        </w:tabs>
-        <w:ind w:left="4320" w:hanging="360"/>
-      </w:pPr>
-      <w:rPr>
-        <w:rFonts w:ascii="Arial" w:hAnsi="Arial" w:hint="default"/>
-      </w:rPr>
-    </w:lvl>
-    <w:lvl w:ilvl="6" w:tplc="7E146C7E" w:tentative="1">
-      <w:start w:val="1"/>
-      <w:numFmt w:val="bullet"/>
-      <w:lvlText w:val="•"/>
-      <w:lvlJc w:val="left"/>
-      <w:pPr>
-        <w:tabs>
-          <w:tab w:val="num" w:pos="5040"/>
-        </w:tabs>
-        <w:ind w:left="5040" w:hanging="360"/>
-      </w:pPr>
-      <w:rPr>
-        <w:rFonts w:ascii="Arial" w:hAnsi="Arial" w:hint="default"/>
-      </w:rPr>
-    </w:lvl>
-    <w:lvl w:ilvl="7" w:tplc="C002B74A" w:tentative="1">
-      <w:start w:val="1"/>
-      <w:numFmt w:val="bullet"/>
-      <w:lvlText w:val="•"/>
-      <w:lvlJc w:val="left"/>
-      <w:pPr>
-        <w:tabs>
-          <w:tab w:val="num" w:pos="5760"/>
-        </w:tabs>
-        <w:ind w:left="5760" w:hanging="360"/>
-      </w:pPr>
-      <w:rPr>
-        <w:rFonts w:ascii="Arial" w:hAnsi="Arial" w:hint="default"/>
-      </w:rPr>
-    </w:lvl>
-    <w:lvl w:ilvl="8" w:tplc="0A7C7CDA" w:tentative="1">
-      <w:start w:val="1"/>
-      <w:numFmt w:val="bullet"/>
-      <w:lvlText w:val="•"/>
-      <w:lvlJc w:val="left"/>
-      <w:pPr>
-        <w:tabs>
-          <w:tab w:val="num" w:pos="6480"/>
-        </w:tabs>
-        <w:ind w:left="6480" w:hanging="360"/>
-      </w:pPr>
-      <w:rPr>
-        <w:rFonts w:ascii="Arial" w:hAnsi="Arial" w:hint="default"/>
-      </w:rPr>
-    </w:lvl>
-  </w:abstractNum>
-  <w:abstractNum w:abstractNumId="25">
+  <w:abstractNum w:abstractNumId="23">
     <w:nsid w:val="7DF03E41"/>
     <w:multiLevelType w:val="hybridMultilevel"/>
     <w:tmpl w:val="0C601DF0"/>
@@ -21881,25 +21743,25 @@
     <w:abstractNumId w:val="3"/>
   </w:num>
   <w:num w:numId="3">
-    <w:abstractNumId w:val="18"/>
+    <w:abstractNumId w:val="17"/>
   </w:num>
   <w:num w:numId="4">
     <w:abstractNumId w:val="0"/>
   </w:num>
   <w:num w:numId="5">
-    <w:abstractNumId w:val="22"/>
+    <w:abstractNumId w:val="21"/>
   </w:num>
   <w:num w:numId="6">
-    <w:abstractNumId w:val="17"/>
+    <w:abstractNumId w:val="16"/>
   </w:num>
   <w:num w:numId="7">
     <w:abstractNumId w:val="9"/>
   </w:num>
   <w:num w:numId="8">
-    <w:abstractNumId w:val="21"/>
+    <w:abstractNumId w:val="20"/>
   </w:num>
   <w:num w:numId="9">
-    <w:abstractNumId w:val="19"/>
+    <w:abstractNumId w:val="18"/>
   </w:num>
   <w:num w:numId="10">
     <w:abstractNumId w:val="10"/>
@@ -21920,13 +21782,13 @@
     <w:abstractNumId w:val="12"/>
   </w:num>
   <w:num w:numId="16">
-    <w:abstractNumId w:val="16"/>
+    <w:abstractNumId w:val="15"/>
   </w:num>
   <w:num w:numId="17">
-    <w:abstractNumId w:val="25"/>
+    <w:abstractNumId w:val="23"/>
   </w:num>
   <w:num w:numId="18">
-    <w:abstractNumId w:val="14"/>
+    <w:abstractNumId w:val="13"/>
   </w:num>
   <w:num w:numId="19">
     <w:abstractNumId w:val="4"/>
@@ -21935,24 +21797,18 @@
     <w:abstractNumId w:val="1"/>
   </w:num>
   <w:num w:numId="21">
-    <w:abstractNumId w:val="13"/>
+    <w:abstractNumId w:val="2"/>
   </w:num>
   <w:num w:numId="22">
-    <w:abstractNumId w:val="24"/>
+    <w:abstractNumId w:val="22"/>
   </w:num>
   <w:num w:numId="23">
-    <w:abstractNumId w:val="2"/>
+    <w:abstractNumId w:val="19"/>
   </w:num>
   <w:num w:numId="24">
-    <w:abstractNumId w:val="23"/>
+    <w:abstractNumId w:val="14"/>
   </w:num>
-  <w:num w:numId="25">
-    <w:abstractNumId w:val="20"/>
-  </w:num>
-  <w:num w:numId="26">
-    <w:abstractNumId w:val="15"/>
-  </w:num>
-  <w:numIdMacAtCleanup w:val="26"/>
+  <w:numIdMacAtCleanup w:val="24"/>
 </w:numbering>
 </file>
 
@@ -22131,7 +21987,7 @@
     <w:rsid w:val="00063DB2"/>
     <w:pPr>
       <w:numPr>
-        <w:numId w:val="26"/>
+        <w:numId w:val="24"/>
       </w:numPr>
       <w:tabs>
         <w:tab w:val="center" w:pos="-2790"/>
@@ -22161,7 +22017,7 @@
     <w:pPr>
       <w:numPr>
         <w:ilvl w:val="1"/>
-        <w:numId w:val="26"/>
+        <w:numId w:val="24"/>
       </w:numPr>
       <w:tabs>
         <w:tab w:val="left" w:pos="720"/>
@@ -22189,7 +22045,7 @@
     <w:pPr>
       <w:numPr>
         <w:ilvl w:val="2"/>
-        <w:numId w:val="26"/>
+        <w:numId w:val="24"/>
       </w:numPr>
       <w:tabs>
         <w:tab w:val="left" w:pos="900"/>
@@ -22217,7 +22073,7 @@
     <w:pPr>
       <w:numPr>
         <w:ilvl w:val="3"/>
-        <w:numId w:val="26"/>
+        <w:numId w:val="24"/>
       </w:numPr>
       <w:spacing w:before="200" w:after="0"/>
       <w:outlineLvl w:val="3"/>
@@ -22242,7 +22098,7 @@
     <w:pPr>
       <w:numPr>
         <w:ilvl w:val="4"/>
-        <w:numId w:val="26"/>
+        <w:numId w:val="24"/>
       </w:numPr>
       <w:spacing w:before="200" w:after="0"/>
       <w:outlineLvl w:val="4"/>
@@ -22266,7 +22122,7 @@
     <w:pPr>
       <w:numPr>
         <w:ilvl w:val="5"/>
-        <w:numId w:val="26"/>
+        <w:numId w:val="24"/>
       </w:numPr>
       <w:spacing w:after="0" w:line="271" w:lineRule="auto"/>
       <w:outlineLvl w:val="5"/>
@@ -22292,7 +22148,7 @@
     <w:pPr>
       <w:numPr>
         <w:ilvl w:val="6"/>
-        <w:numId w:val="26"/>
+        <w:numId w:val="24"/>
       </w:numPr>
       <w:spacing w:after="0"/>
       <w:outlineLvl w:val="6"/>
@@ -22315,7 +22171,7 @@
     <w:pPr>
       <w:numPr>
         <w:ilvl w:val="7"/>
-        <w:numId w:val="26"/>
+        <w:numId w:val="24"/>
       </w:numPr>
       <w:spacing w:after="0"/>
       <w:outlineLvl w:val="7"/>
@@ -22338,7 +22194,7 @@
     <w:pPr>
       <w:numPr>
         <w:ilvl w:val="8"/>
-        <w:numId w:val="26"/>
+        <w:numId w:val="24"/>
       </w:numPr>
       <w:spacing w:after="0"/>
       <w:outlineLvl w:val="8"/>
@@ -23083,7 +22939,7 @@
     <w:rsid w:val="00063DB2"/>
     <w:pPr>
       <w:numPr>
-        <w:numId w:val="26"/>
+        <w:numId w:val="24"/>
       </w:numPr>
       <w:tabs>
         <w:tab w:val="center" w:pos="-2790"/>
@@ -23113,7 +22969,7 @@
     <w:pPr>
       <w:numPr>
         <w:ilvl w:val="1"/>
-        <w:numId w:val="26"/>
+        <w:numId w:val="24"/>
       </w:numPr>
       <w:tabs>
         <w:tab w:val="left" w:pos="720"/>
@@ -23141,7 +22997,7 @@
     <w:pPr>
       <w:numPr>
         <w:ilvl w:val="2"/>
-        <w:numId w:val="26"/>
+        <w:numId w:val="24"/>
       </w:numPr>
       <w:tabs>
         <w:tab w:val="left" w:pos="900"/>
@@ -23169,7 +23025,7 @@
     <w:pPr>
       <w:numPr>
         <w:ilvl w:val="3"/>
-        <w:numId w:val="26"/>
+        <w:numId w:val="24"/>
       </w:numPr>
       <w:spacing w:before="200" w:after="0"/>
       <w:outlineLvl w:val="3"/>
@@ -23194,7 +23050,7 @@
     <w:pPr>
       <w:numPr>
         <w:ilvl w:val="4"/>
-        <w:numId w:val="26"/>
+        <w:numId w:val="24"/>
       </w:numPr>
       <w:spacing w:before="200" w:after="0"/>
       <w:outlineLvl w:val="4"/>
@@ -23218,7 +23074,7 @@
     <w:pPr>
       <w:numPr>
         <w:ilvl w:val="5"/>
-        <w:numId w:val="26"/>
+        <w:numId w:val="24"/>
       </w:numPr>
       <w:spacing w:after="0" w:line="271" w:lineRule="auto"/>
       <w:outlineLvl w:val="5"/>
@@ -23244,7 +23100,7 @@
     <w:pPr>
       <w:numPr>
         <w:ilvl w:val="6"/>
-        <w:numId w:val="26"/>
+        <w:numId w:val="24"/>
       </w:numPr>
       <w:spacing w:after="0"/>
       <w:outlineLvl w:val="6"/>
@@ -23267,7 +23123,7 @@
     <w:pPr>
       <w:numPr>
         <w:ilvl w:val="7"/>
-        <w:numId w:val="26"/>
+        <w:numId w:val="24"/>
       </w:numPr>
       <w:spacing w:after="0"/>
       <w:outlineLvl w:val="7"/>
@@ -23290,7 +23146,7 @@
     <w:pPr>
       <w:numPr>
         <w:ilvl w:val="8"/>
-        <w:numId w:val="26"/>
+        <w:numId w:val="24"/>
       </w:numPr>
       <w:spacing w:after="0"/>
       <w:outlineLvl w:val="8"/>
@@ -24150,7 +24006,7 @@
 </file>
 
 <file path=customXml/itemProps1.xml><?xml version="1.0" encoding="utf-8"?>
-<ds:datastoreItem xmlns:ds="http://schemas.openxmlformats.org/officeDocument/2006/customXml" ds:itemID="{ED3B536F-2E93-470F-B24E-FFD15DE660F2}">
+<ds:datastoreItem xmlns:ds="http://schemas.openxmlformats.org/officeDocument/2006/customXml" ds:itemID="{22F0020F-4120-4052-9D72-F8398446591F}">
   <ds:schemaRefs>
     <ds:schemaRef ds:uri="http://schemas.openxmlformats.org/officeDocument/2006/bibliography"/>
   </ds:schemaRefs>
